--- a/白皮书/URT白皮书-1.0.docx
+++ b/白皮书/URT白皮书-1.0.docx
@@ -457,7 +457,7 @@
         <w:spacing w:line="360" w:lineRule="auto"/>
         <w:ind w:left="3700"/>
         <w:rPr>
-          <w:rFonts w:ascii="微软雅黑" w:eastAsia="微软雅黑" w:hAnsi="微软雅黑" w:cs="PingFang SC Regular" w:hint="eastAsia"/>
+          <w:rFonts w:ascii="微软雅黑" w:eastAsia="微软雅黑" w:hAnsi="微软雅黑" w:cs="PingFang SC Regular"/>
           <w:sz w:val="24"/>
           <w:szCs w:val="24"/>
           <w:lang w:val="zh-TW"/>
@@ -470,7 +470,7 @@
         <w:spacing w:line="360" w:lineRule="auto"/>
         <w:ind w:left="3700"/>
         <w:rPr>
-          <w:rFonts w:ascii="微软雅黑" w:eastAsia="微软雅黑" w:hAnsi="微软雅黑" w:cs="PingFang SC Regular" w:hint="eastAsia"/>
+          <w:rFonts w:ascii="微软雅黑" w:eastAsia="微软雅黑" w:hAnsi="微软雅黑" w:cs="PingFang SC Regular"/>
           <w:sz w:val="24"/>
           <w:szCs w:val="24"/>
           <w:lang w:val="zh-TW"/>
@@ -483,7 +483,7 @@
         <w:spacing w:line="360" w:lineRule="auto"/>
         <w:ind w:left="3700"/>
         <w:rPr>
-          <w:rFonts w:ascii="微软雅黑" w:eastAsia="微软雅黑" w:hAnsi="微软雅黑" w:cs="PingFang SC Regular" w:hint="eastAsia"/>
+          <w:rFonts w:ascii="微软雅黑" w:eastAsia="微软雅黑" w:hAnsi="微软雅黑" w:cs="PingFang SC Regular"/>
           <w:sz w:val="24"/>
           <w:szCs w:val="24"/>
           <w:lang w:val="zh-TW"/>
@@ -496,7 +496,7 @@
         <w:spacing w:line="360" w:lineRule="auto"/>
         <w:ind w:left="3700"/>
         <w:rPr>
-          <w:rFonts w:ascii="微软雅黑" w:eastAsia="微软雅黑" w:hAnsi="微软雅黑" w:cs="PingFang SC Regular" w:hint="eastAsia"/>
+          <w:rFonts w:ascii="微软雅黑" w:eastAsia="微软雅黑" w:hAnsi="微软雅黑" w:cs="PingFang SC Regular"/>
           <w:sz w:val="24"/>
           <w:szCs w:val="24"/>
           <w:lang w:val="zh-TW"/>
@@ -509,7 +509,7 @@
         <w:spacing w:line="360" w:lineRule="auto"/>
         <w:ind w:left="3700"/>
         <w:rPr>
-          <w:rFonts w:ascii="微软雅黑" w:eastAsia="微软雅黑" w:hAnsi="微软雅黑" w:cs="PingFang SC Regular" w:hint="eastAsia"/>
+          <w:rFonts w:ascii="微软雅黑" w:eastAsia="微软雅黑" w:hAnsi="微软雅黑" w:cs="PingFang SC Regular"/>
           <w:sz w:val="24"/>
           <w:szCs w:val="24"/>
           <w:lang w:val="zh-TW"/>
@@ -1165,7 +1165,7 @@
       <w:pPr>
         <w:pStyle w:val="10"/>
         <w:rPr>
-          <w:rFonts w:asciiTheme="minorHAnsi" w:eastAsiaTheme="minorEastAsia" w:hAnsiTheme="minorHAnsi" w:cstheme="minorBidi"/>
+          <w:rFonts w:asciiTheme="minorHAnsi" w:eastAsiaTheme="minorEastAsia" w:hAnsiTheme="minorHAnsi" w:cstheme="minorBidi" w:hint="eastAsia"/>
           <w:noProof/>
           <w:kern w:val="2"/>
           <w:sz w:val="21"/>
@@ -1245,18 +1245,17 @@
         </w:r>
         <w:r>
           <w:rPr>
+            <w:noProof/>
+            <w:webHidden/>
+          </w:rPr>
+          <w:fldChar w:fldCharType="separate"/>
+        </w:r>
+        <w:r>
+          <w:rPr>
             <w:rFonts w:hint="eastAsia"/>
             <w:noProof/>
             <w:webHidden/>
           </w:rPr>
-          <w:fldChar w:fldCharType="separate"/>
-        </w:r>
-        <w:r>
-          <w:rPr>
-            <w:rFonts w:hint="eastAsia"/>
-            <w:noProof/>
-            <w:webHidden/>
-          </w:rPr>
           <w:t>3</w:t>
         </w:r>
         <w:r>
@@ -1272,7 +1271,7 @@
       <w:pPr>
         <w:pStyle w:val="10"/>
         <w:rPr>
-          <w:rFonts w:asciiTheme="minorHAnsi" w:eastAsiaTheme="minorEastAsia" w:hAnsiTheme="minorHAnsi" w:cstheme="minorBidi"/>
+          <w:rFonts w:asciiTheme="minorHAnsi" w:eastAsiaTheme="minorEastAsia" w:hAnsiTheme="minorHAnsi" w:cstheme="minorBidi" w:hint="eastAsia"/>
           <w:noProof/>
           <w:kern w:val="2"/>
           <w:sz w:val="21"/>
@@ -1319,18 +1318,17 @@
         </w:r>
         <w:r>
           <w:rPr>
+            <w:noProof/>
+            <w:webHidden/>
+          </w:rPr>
+          <w:fldChar w:fldCharType="separate"/>
+        </w:r>
+        <w:r>
+          <w:rPr>
             <w:rFonts w:hint="eastAsia"/>
             <w:noProof/>
             <w:webHidden/>
           </w:rPr>
-          <w:fldChar w:fldCharType="separate"/>
-        </w:r>
-        <w:r>
-          <w:rPr>
-            <w:rFonts w:hint="eastAsia"/>
-            <w:noProof/>
-            <w:webHidden/>
-          </w:rPr>
           <w:t>4</w:t>
         </w:r>
         <w:r>
@@ -1346,7 +1344,7 @@
       <w:pPr>
         <w:pStyle w:val="20"/>
         <w:rPr>
-          <w:rFonts w:asciiTheme="minorHAnsi" w:eastAsiaTheme="minorEastAsia" w:hAnsiTheme="minorHAnsi" w:cstheme="minorBidi"/>
+          <w:rFonts w:asciiTheme="minorHAnsi" w:eastAsiaTheme="minorEastAsia" w:hAnsiTheme="minorHAnsi" w:cstheme="minorBidi" w:hint="eastAsia"/>
           <w:noProof/>
           <w:color w:val="auto"/>
           <w:kern w:val="2"/>
@@ -1393,18 +1391,17 @@
         </w:r>
         <w:r>
           <w:rPr>
+            <w:noProof/>
+            <w:webHidden/>
+          </w:rPr>
+          <w:fldChar w:fldCharType="separate"/>
+        </w:r>
+        <w:r>
+          <w:rPr>
             <w:rFonts w:hint="eastAsia"/>
             <w:noProof/>
             <w:webHidden/>
           </w:rPr>
-          <w:fldChar w:fldCharType="separate"/>
-        </w:r>
-        <w:r>
-          <w:rPr>
-            <w:rFonts w:hint="eastAsia"/>
-            <w:noProof/>
-            <w:webHidden/>
-          </w:rPr>
           <w:t>4</w:t>
         </w:r>
         <w:r>
@@ -1420,7 +1417,7 @@
       <w:pPr>
         <w:pStyle w:val="20"/>
         <w:rPr>
-          <w:rFonts w:asciiTheme="minorHAnsi" w:eastAsiaTheme="minorEastAsia" w:hAnsiTheme="minorHAnsi" w:cstheme="minorBidi"/>
+          <w:rFonts w:asciiTheme="minorHAnsi" w:eastAsiaTheme="minorEastAsia" w:hAnsiTheme="minorHAnsi" w:cstheme="minorBidi" w:hint="eastAsia"/>
           <w:noProof/>
           <w:color w:val="auto"/>
           <w:kern w:val="2"/>
@@ -1503,18 +1500,17 @@
         </w:r>
         <w:r>
           <w:rPr>
+            <w:noProof/>
+            <w:webHidden/>
+          </w:rPr>
+          <w:fldChar w:fldCharType="separate"/>
+        </w:r>
+        <w:r>
+          <w:rPr>
             <w:rFonts w:hint="eastAsia"/>
             <w:noProof/>
             <w:webHidden/>
           </w:rPr>
-          <w:fldChar w:fldCharType="separate"/>
-        </w:r>
-        <w:r>
-          <w:rPr>
-            <w:rFonts w:hint="eastAsia"/>
-            <w:noProof/>
-            <w:webHidden/>
-          </w:rPr>
           <w:t>6</w:t>
         </w:r>
         <w:r>
@@ -1530,7 +1526,7 @@
       <w:pPr>
         <w:pStyle w:val="10"/>
         <w:rPr>
-          <w:rFonts w:asciiTheme="minorHAnsi" w:eastAsiaTheme="minorEastAsia" w:hAnsiTheme="minorHAnsi" w:cstheme="minorBidi"/>
+          <w:rFonts w:asciiTheme="minorHAnsi" w:eastAsiaTheme="minorEastAsia" w:hAnsiTheme="minorHAnsi" w:cstheme="minorBidi" w:hint="eastAsia"/>
           <w:noProof/>
           <w:kern w:val="2"/>
           <w:sz w:val="21"/>
@@ -1607,18 +1603,17 @@
         </w:r>
         <w:r>
           <w:rPr>
+            <w:noProof/>
+            <w:webHidden/>
+          </w:rPr>
+          <w:fldChar w:fldCharType="separate"/>
+        </w:r>
+        <w:r>
+          <w:rPr>
             <w:rFonts w:hint="eastAsia"/>
             <w:noProof/>
             <w:webHidden/>
           </w:rPr>
-          <w:fldChar w:fldCharType="separate"/>
-        </w:r>
-        <w:r>
-          <w:rPr>
-            <w:rFonts w:hint="eastAsia"/>
-            <w:noProof/>
-            <w:webHidden/>
-          </w:rPr>
           <w:t>8</w:t>
         </w:r>
         <w:r>
@@ -1634,7 +1629,7 @@
       <w:pPr>
         <w:pStyle w:val="20"/>
         <w:rPr>
-          <w:rFonts w:asciiTheme="minorHAnsi" w:eastAsiaTheme="minorEastAsia" w:hAnsiTheme="minorHAnsi" w:cstheme="minorBidi"/>
+          <w:rFonts w:asciiTheme="minorHAnsi" w:eastAsiaTheme="minorEastAsia" w:hAnsiTheme="minorHAnsi" w:cstheme="minorBidi" w:hint="eastAsia"/>
           <w:noProof/>
           <w:color w:val="auto"/>
           <w:kern w:val="2"/>
@@ -1690,18 +1685,17 @@
         </w:r>
         <w:r>
           <w:rPr>
+            <w:noProof/>
+            <w:webHidden/>
+          </w:rPr>
+          <w:fldChar w:fldCharType="separate"/>
+        </w:r>
+        <w:r>
+          <w:rPr>
             <w:rFonts w:hint="eastAsia"/>
             <w:noProof/>
             <w:webHidden/>
           </w:rPr>
-          <w:fldChar w:fldCharType="separate"/>
-        </w:r>
-        <w:r>
-          <w:rPr>
-            <w:rFonts w:hint="eastAsia"/>
-            <w:noProof/>
-            <w:webHidden/>
-          </w:rPr>
           <w:t>8</w:t>
         </w:r>
         <w:r>
@@ -1717,7 +1711,7 @@
       <w:pPr>
         <w:pStyle w:val="20"/>
         <w:rPr>
-          <w:rFonts w:asciiTheme="minorHAnsi" w:eastAsiaTheme="minorEastAsia" w:hAnsiTheme="minorHAnsi" w:cstheme="minorBidi"/>
+          <w:rFonts w:asciiTheme="minorHAnsi" w:eastAsiaTheme="minorEastAsia" w:hAnsiTheme="minorHAnsi" w:cstheme="minorBidi" w:hint="eastAsia"/>
           <w:noProof/>
           <w:color w:val="auto"/>
           <w:kern w:val="2"/>
@@ -1764,18 +1758,17 @@
         </w:r>
         <w:r>
           <w:rPr>
+            <w:noProof/>
+            <w:webHidden/>
+          </w:rPr>
+          <w:fldChar w:fldCharType="separate"/>
+        </w:r>
+        <w:r>
+          <w:rPr>
             <w:rFonts w:hint="eastAsia"/>
             <w:noProof/>
             <w:webHidden/>
           </w:rPr>
-          <w:fldChar w:fldCharType="separate"/>
-        </w:r>
-        <w:r>
-          <w:rPr>
-            <w:rFonts w:hint="eastAsia"/>
-            <w:noProof/>
-            <w:webHidden/>
-          </w:rPr>
           <w:t>12</w:t>
         </w:r>
         <w:r>
@@ -1791,7 +1784,7 @@
       <w:pPr>
         <w:pStyle w:val="10"/>
         <w:rPr>
-          <w:rFonts w:asciiTheme="minorHAnsi" w:eastAsiaTheme="minorEastAsia" w:hAnsiTheme="minorHAnsi" w:cstheme="minorBidi"/>
+          <w:rFonts w:asciiTheme="minorHAnsi" w:eastAsiaTheme="minorEastAsia" w:hAnsiTheme="minorHAnsi" w:cstheme="minorBidi" w:hint="eastAsia"/>
           <w:noProof/>
           <w:kern w:val="2"/>
           <w:sz w:val="21"/>
@@ -1838,18 +1831,17 @@
         </w:r>
         <w:r>
           <w:rPr>
+            <w:noProof/>
+            <w:webHidden/>
+          </w:rPr>
+          <w:fldChar w:fldCharType="separate"/>
+        </w:r>
+        <w:r>
+          <w:rPr>
             <w:rFonts w:hint="eastAsia"/>
             <w:noProof/>
             <w:webHidden/>
           </w:rPr>
-          <w:fldChar w:fldCharType="separate"/>
-        </w:r>
-        <w:r>
-          <w:rPr>
-            <w:rFonts w:hint="eastAsia"/>
-            <w:noProof/>
-            <w:webHidden/>
-          </w:rPr>
           <w:t>14</w:t>
         </w:r>
         <w:r>
@@ -1865,7 +1857,7 @@
       <w:pPr>
         <w:pStyle w:val="20"/>
         <w:rPr>
-          <w:rFonts w:asciiTheme="minorHAnsi" w:eastAsiaTheme="minorEastAsia" w:hAnsiTheme="minorHAnsi" w:cstheme="minorBidi"/>
+          <w:rFonts w:asciiTheme="minorHAnsi" w:eastAsiaTheme="minorEastAsia" w:hAnsiTheme="minorHAnsi" w:cstheme="minorBidi" w:hint="eastAsia"/>
           <w:noProof/>
           <w:color w:val="auto"/>
           <w:kern w:val="2"/>
@@ -1912,18 +1904,17 @@
         </w:r>
         <w:r>
           <w:rPr>
+            <w:noProof/>
+            <w:webHidden/>
+          </w:rPr>
+          <w:fldChar w:fldCharType="separate"/>
+        </w:r>
+        <w:r>
+          <w:rPr>
             <w:rFonts w:hint="eastAsia"/>
             <w:noProof/>
             <w:webHidden/>
           </w:rPr>
-          <w:fldChar w:fldCharType="separate"/>
-        </w:r>
-        <w:r>
-          <w:rPr>
-            <w:rFonts w:hint="eastAsia"/>
-            <w:noProof/>
-            <w:webHidden/>
-          </w:rPr>
           <w:t>14</w:t>
         </w:r>
         <w:r>
@@ -1939,7 +1930,7 @@
       <w:pPr>
         <w:pStyle w:val="20"/>
         <w:rPr>
-          <w:rFonts w:asciiTheme="minorHAnsi" w:eastAsiaTheme="minorEastAsia" w:hAnsiTheme="minorHAnsi" w:cstheme="minorBidi"/>
+          <w:rFonts w:asciiTheme="minorHAnsi" w:eastAsiaTheme="minorEastAsia" w:hAnsiTheme="minorHAnsi" w:cstheme="minorBidi" w:hint="eastAsia"/>
           <w:noProof/>
           <w:color w:val="auto"/>
           <w:kern w:val="2"/>
@@ -1995,18 +1986,17 @@
         </w:r>
         <w:r>
           <w:rPr>
+            <w:noProof/>
+            <w:webHidden/>
+          </w:rPr>
+          <w:fldChar w:fldCharType="separate"/>
+        </w:r>
+        <w:r>
+          <w:rPr>
             <w:rFonts w:hint="eastAsia"/>
             <w:noProof/>
             <w:webHidden/>
           </w:rPr>
-          <w:fldChar w:fldCharType="separate"/>
-        </w:r>
-        <w:r>
-          <w:rPr>
-            <w:rFonts w:hint="eastAsia"/>
-            <w:noProof/>
-            <w:webHidden/>
-          </w:rPr>
           <w:t>15</w:t>
         </w:r>
         <w:r>
@@ -2022,7 +2012,7 @@
       <w:pPr>
         <w:pStyle w:val="10"/>
         <w:rPr>
-          <w:rFonts w:asciiTheme="minorHAnsi" w:eastAsiaTheme="minorEastAsia" w:hAnsiTheme="minorHAnsi" w:cstheme="minorBidi"/>
+          <w:rFonts w:asciiTheme="minorHAnsi" w:eastAsiaTheme="minorEastAsia" w:hAnsiTheme="minorHAnsi" w:cstheme="minorBidi" w:hint="eastAsia"/>
           <w:noProof/>
           <w:kern w:val="2"/>
           <w:sz w:val="21"/>
@@ -2079,18 +2069,17 @@
         </w:r>
         <w:r>
           <w:rPr>
+            <w:noProof/>
+            <w:webHidden/>
+          </w:rPr>
+          <w:fldChar w:fldCharType="separate"/>
+        </w:r>
+        <w:r>
+          <w:rPr>
             <w:rFonts w:hint="eastAsia"/>
             <w:noProof/>
             <w:webHidden/>
           </w:rPr>
-          <w:fldChar w:fldCharType="separate"/>
-        </w:r>
-        <w:r>
-          <w:rPr>
-            <w:rFonts w:hint="eastAsia"/>
-            <w:noProof/>
-            <w:webHidden/>
-          </w:rPr>
           <w:t>18</w:t>
         </w:r>
         <w:r>
@@ -2106,7 +2095,7 @@
       <w:pPr>
         <w:pStyle w:val="20"/>
         <w:rPr>
-          <w:rFonts w:asciiTheme="minorHAnsi" w:eastAsiaTheme="minorEastAsia" w:hAnsiTheme="minorHAnsi" w:cstheme="minorBidi"/>
+          <w:rFonts w:asciiTheme="minorHAnsi" w:eastAsiaTheme="minorEastAsia" w:hAnsiTheme="minorHAnsi" w:cstheme="minorBidi" w:hint="eastAsia"/>
           <w:noProof/>
           <w:color w:val="auto"/>
           <w:kern w:val="2"/>
@@ -2152,18 +2141,17 @@
         </w:r>
         <w:r>
           <w:rPr>
+            <w:noProof/>
+            <w:webHidden/>
+          </w:rPr>
+          <w:fldChar w:fldCharType="separate"/>
+        </w:r>
+        <w:r>
+          <w:rPr>
             <w:rFonts w:hint="eastAsia"/>
             <w:noProof/>
             <w:webHidden/>
           </w:rPr>
-          <w:fldChar w:fldCharType="separate"/>
-        </w:r>
-        <w:r>
-          <w:rPr>
-            <w:rFonts w:hint="eastAsia"/>
-            <w:noProof/>
-            <w:webHidden/>
-          </w:rPr>
           <w:t>18</w:t>
         </w:r>
         <w:r>
@@ -2179,7 +2167,7 @@
       <w:pPr>
         <w:pStyle w:val="20"/>
         <w:rPr>
-          <w:rFonts w:asciiTheme="minorHAnsi" w:eastAsiaTheme="minorEastAsia" w:hAnsiTheme="minorHAnsi" w:cstheme="minorBidi"/>
+          <w:rFonts w:asciiTheme="minorHAnsi" w:eastAsiaTheme="minorEastAsia" w:hAnsiTheme="minorHAnsi" w:cstheme="minorBidi" w:hint="eastAsia"/>
           <w:noProof/>
           <w:color w:val="auto"/>
           <w:kern w:val="2"/>
@@ -2225,18 +2213,17 @@
         </w:r>
         <w:r>
           <w:rPr>
+            <w:noProof/>
+            <w:webHidden/>
+          </w:rPr>
+          <w:fldChar w:fldCharType="separate"/>
+        </w:r>
+        <w:r>
+          <w:rPr>
             <w:rFonts w:hint="eastAsia"/>
             <w:noProof/>
             <w:webHidden/>
           </w:rPr>
-          <w:fldChar w:fldCharType="separate"/>
-        </w:r>
-        <w:r>
-          <w:rPr>
-            <w:rFonts w:hint="eastAsia"/>
-            <w:noProof/>
-            <w:webHidden/>
-          </w:rPr>
           <w:t>18</w:t>
         </w:r>
         <w:r>
@@ -2252,7 +2239,7 @@
       <w:pPr>
         <w:pStyle w:val="20"/>
         <w:rPr>
-          <w:rFonts w:asciiTheme="minorHAnsi" w:eastAsiaTheme="minorEastAsia" w:hAnsiTheme="minorHAnsi" w:cstheme="minorBidi"/>
+          <w:rFonts w:asciiTheme="minorHAnsi" w:eastAsiaTheme="minorEastAsia" w:hAnsiTheme="minorHAnsi" w:cstheme="minorBidi" w:hint="eastAsia"/>
           <w:noProof/>
           <w:color w:val="auto"/>
           <w:kern w:val="2"/>
@@ -2298,18 +2285,17 @@
         </w:r>
         <w:r>
           <w:rPr>
+            <w:noProof/>
+            <w:webHidden/>
+          </w:rPr>
+          <w:fldChar w:fldCharType="separate"/>
+        </w:r>
+        <w:r>
+          <w:rPr>
             <w:rFonts w:hint="eastAsia"/>
             <w:noProof/>
             <w:webHidden/>
           </w:rPr>
-          <w:fldChar w:fldCharType="separate"/>
-        </w:r>
-        <w:r>
-          <w:rPr>
-            <w:rFonts w:hint="eastAsia"/>
-            <w:noProof/>
-            <w:webHidden/>
-          </w:rPr>
           <w:t>19</w:t>
         </w:r>
         <w:r>
@@ -2325,7 +2311,7 @@
       <w:pPr>
         <w:pStyle w:val="10"/>
         <w:rPr>
-          <w:rFonts w:asciiTheme="minorHAnsi" w:eastAsiaTheme="minorEastAsia" w:hAnsiTheme="minorHAnsi" w:cstheme="minorBidi"/>
+          <w:rFonts w:asciiTheme="minorHAnsi" w:eastAsiaTheme="minorEastAsia" w:hAnsiTheme="minorHAnsi" w:cstheme="minorBidi" w:hint="eastAsia"/>
           <w:noProof/>
           <w:kern w:val="2"/>
           <w:sz w:val="21"/>
@@ -2372,18 +2358,17 @@
         </w:r>
         <w:r>
           <w:rPr>
+            <w:noProof/>
+            <w:webHidden/>
+          </w:rPr>
+          <w:fldChar w:fldCharType="separate"/>
+        </w:r>
+        <w:r>
+          <w:rPr>
             <w:rFonts w:hint="eastAsia"/>
             <w:noProof/>
             <w:webHidden/>
           </w:rPr>
-          <w:fldChar w:fldCharType="separate"/>
-        </w:r>
-        <w:r>
-          <w:rPr>
-            <w:rFonts w:hint="eastAsia"/>
-            <w:noProof/>
-            <w:webHidden/>
-          </w:rPr>
           <w:t>20</w:t>
         </w:r>
         <w:r>
@@ -2399,7 +2384,7 @@
       <w:pPr>
         <w:pStyle w:val="20"/>
         <w:rPr>
-          <w:rFonts w:asciiTheme="minorHAnsi" w:eastAsiaTheme="minorEastAsia" w:hAnsiTheme="minorHAnsi" w:cstheme="minorBidi"/>
+          <w:rFonts w:asciiTheme="minorHAnsi" w:eastAsiaTheme="minorEastAsia" w:hAnsiTheme="minorHAnsi" w:cstheme="minorBidi" w:hint="eastAsia"/>
           <w:noProof/>
           <w:color w:val="auto"/>
           <w:kern w:val="2"/>
@@ -2445,18 +2430,17 @@
         </w:r>
         <w:r>
           <w:rPr>
+            <w:noProof/>
+            <w:webHidden/>
+          </w:rPr>
+          <w:fldChar w:fldCharType="separate"/>
+        </w:r>
+        <w:r>
+          <w:rPr>
             <w:rFonts w:hint="eastAsia"/>
             <w:noProof/>
             <w:webHidden/>
           </w:rPr>
-          <w:fldChar w:fldCharType="separate"/>
-        </w:r>
-        <w:r>
-          <w:rPr>
-            <w:rFonts w:hint="eastAsia"/>
-            <w:noProof/>
-            <w:webHidden/>
-          </w:rPr>
           <w:t>20</w:t>
         </w:r>
         <w:r>
@@ -2472,7 +2456,7 @@
       <w:pPr>
         <w:pStyle w:val="20"/>
         <w:rPr>
-          <w:rFonts w:asciiTheme="minorHAnsi" w:eastAsiaTheme="minorEastAsia" w:hAnsiTheme="minorHAnsi" w:cstheme="minorBidi"/>
+          <w:rFonts w:asciiTheme="minorHAnsi" w:eastAsiaTheme="minorEastAsia" w:hAnsiTheme="minorHAnsi" w:cstheme="minorBidi" w:hint="eastAsia"/>
           <w:noProof/>
           <w:color w:val="auto"/>
           <w:kern w:val="2"/>
@@ -2518,18 +2502,17 @@
         </w:r>
         <w:r>
           <w:rPr>
+            <w:noProof/>
+            <w:webHidden/>
+          </w:rPr>
+          <w:fldChar w:fldCharType="separate"/>
+        </w:r>
+        <w:r>
+          <w:rPr>
             <w:rFonts w:hint="eastAsia"/>
             <w:noProof/>
             <w:webHidden/>
           </w:rPr>
-          <w:fldChar w:fldCharType="separate"/>
-        </w:r>
-        <w:r>
-          <w:rPr>
-            <w:rFonts w:hint="eastAsia"/>
-            <w:noProof/>
-            <w:webHidden/>
-          </w:rPr>
           <w:t>21</w:t>
         </w:r>
         <w:r>
@@ -2545,7 +2528,7 @@
       <w:pPr>
         <w:pStyle w:val="10"/>
         <w:rPr>
-          <w:rFonts w:asciiTheme="minorHAnsi" w:eastAsiaTheme="minorEastAsia" w:hAnsiTheme="minorHAnsi" w:cstheme="minorBidi"/>
+          <w:rFonts w:asciiTheme="minorHAnsi" w:eastAsiaTheme="minorEastAsia" w:hAnsiTheme="minorHAnsi" w:cstheme="minorBidi" w:hint="eastAsia"/>
           <w:noProof/>
           <w:kern w:val="2"/>
           <w:sz w:val="21"/>
@@ -2602,18 +2585,17 @@
         </w:r>
         <w:r>
           <w:rPr>
+            <w:noProof/>
+            <w:webHidden/>
+          </w:rPr>
+          <w:fldChar w:fldCharType="separate"/>
+        </w:r>
+        <w:r>
+          <w:rPr>
             <w:rFonts w:hint="eastAsia"/>
             <w:noProof/>
             <w:webHidden/>
           </w:rPr>
-          <w:fldChar w:fldCharType="separate"/>
-        </w:r>
-        <w:r>
-          <w:rPr>
-            <w:rFonts w:hint="eastAsia"/>
-            <w:noProof/>
-            <w:webHidden/>
-          </w:rPr>
           <w:t>23</w:t>
         </w:r>
         <w:r>
@@ -2629,7 +2611,7 @@
       <w:pPr>
         <w:pStyle w:val="10"/>
         <w:rPr>
-          <w:rFonts w:asciiTheme="minorHAnsi" w:eastAsiaTheme="minorEastAsia" w:hAnsiTheme="minorHAnsi" w:cstheme="minorBidi"/>
+          <w:rFonts w:asciiTheme="minorHAnsi" w:eastAsiaTheme="minorEastAsia" w:hAnsiTheme="minorHAnsi" w:cstheme="minorBidi" w:hint="eastAsia"/>
           <w:noProof/>
           <w:kern w:val="2"/>
           <w:sz w:val="21"/>
@@ -2676,7 +2658,6 @@
         </w:r>
         <w:r>
           <w:rPr>
-            <w:rFonts w:hint="eastAsia"/>
             <w:noProof/>
             <w:webHidden/>
           </w:rPr>
@@ -2765,9 +2746,9 @@
       </w:pPr>
       <w:bookmarkStart w:id="5" w:name="OLE_LINK5"/>
       <w:bookmarkStart w:id="6" w:name="OLE_LINK6"/>
-      <w:bookmarkStart w:id="7" w:name="OLE_LINK7"/>
-      <w:bookmarkStart w:id="8" w:name="OLE_LINK8"/>
-      <w:bookmarkStart w:id="9" w:name="_Toc504488510"/>
+      <w:bookmarkStart w:id="7" w:name="_Toc504488510"/>
+      <w:bookmarkStart w:id="8" w:name="OLE_LINK7"/>
+      <w:bookmarkStart w:id="9" w:name="OLE_LINK8"/>
       <w:r>
         <w:rPr>
           <w:rFonts w:ascii="微软雅黑" w:eastAsia="微软雅黑" w:hAnsi="微软雅黑" w:hint="eastAsia"/>
@@ -2780,10 +2761,10 @@
       </w:r>
       <w:bookmarkEnd w:id="5"/>
       <w:bookmarkEnd w:id="6"/>
-      <w:bookmarkEnd w:id="9"/>
-    </w:p>
-    <w:bookmarkEnd w:id="7"/>
+      <w:bookmarkEnd w:id="7"/>
+    </w:p>
     <w:bookmarkEnd w:id="8"/>
+    <w:bookmarkEnd w:id="9"/>
     <w:p>
       <w:pPr>
         <w:spacing w:after="353" w:line="360" w:lineRule="auto"/>
@@ -3823,83 +3804,6 @@
         </w:rPr>
         <w:t>为供应商、零售商提供贷款，可以发行理财产品等等。</w:t>
       </w:r>
-    </w:p>
-    <w:p>
-      <w:pPr>
-        <w:pStyle w:val="A0"/>
-        <w:spacing w:line="360" w:lineRule="auto"/>
-        <w:rPr>
-          <w:rFonts w:ascii="微软雅黑" w:eastAsia="微软雅黑" w:hAnsi="微软雅黑"/>
-          <w:b/>
-          <w:color w:val="EC6966"/>
-          <w:lang w:val="zh-TW"/>
-        </w:rPr>
-      </w:pPr>
-      <w:r>
-        <w:rPr>
-          <w:rFonts w:ascii="微软雅黑" w:eastAsia="微软雅黑" w:hAnsi="微软雅黑" w:hint="eastAsia"/>
-          <w:sz w:val="28"/>
-          <w:szCs w:val="28"/>
-        </w:rPr>
-        <w:lastRenderedPageBreak/>
-        <w:t>同时</w:t>
-      </w:r>
-      <w:r>
-        <w:rPr>
-          <w:rFonts w:ascii="微软雅黑" w:eastAsia="微软雅黑" w:hAnsi="微软雅黑" w:hint="eastAsia"/>
-          <w:sz w:val="28"/>
-          <w:szCs w:val="28"/>
-        </w:rPr>
-        <w:t>，“楼兰”平台被设计为通用的，</w:t>
-      </w:r>
-      <w:r>
-        <w:rPr>
-          <w:rFonts w:ascii="微软雅黑" w:eastAsia="微软雅黑" w:hAnsi="微软雅黑" w:hint="eastAsia"/>
-          <w:sz w:val="28"/>
-          <w:szCs w:val="28"/>
-        </w:rPr>
-        <w:t>不止适用于</w:t>
-      </w:r>
-      <w:r>
-        <w:rPr>
-          <w:rFonts w:ascii="微软雅黑" w:eastAsia="微软雅黑" w:hAnsi="微软雅黑" w:hint="eastAsia"/>
-          <w:sz w:val="28"/>
-          <w:szCs w:val="28"/>
-        </w:rPr>
-        <w:t>新零售业务</w:t>
-      </w:r>
-      <w:r>
-        <w:rPr>
-          <w:rFonts w:ascii="微软雅黑" w:eastAsia="微软雅黑" w:hAnsi="微软雅黑" w:hint="eastAsia"/>
-          <w:sz w:val="28"/>
-          <w:szCs w:val="28"/>
-        </w:rPr>
-        <w:t>，可以</w:t>
-      </w:r>
-      <w:r>
-        <w:rPr>
-          <w:rFonts w:ascii="微软雅黑" w:eastAsia="微软雅黑" w:hAnsi="微软雅黑" w:hint="eastAsia"/>
-          <w:sz w:val="28"/>
-          <w:szCs w:val="28"/>
-        </w:rPr>
-        <w:t>无需修改</w:t>
-      </w:r>
-      <w:r>
-        <w:rPr>
-          <w:rFonts w:ascii="微软雅黑" w:eastAsia="微软雅黑" w:hAnsi="微软雅黑" w:hint="eastAsia"/>
-          <w:sz w:val="28"/>
-          <w:szCs w:val="28"/>
-        </w:rPr>
-        <w:t>即可运用于</w:t>
-      </w:r>
-      <w:r>
-        <w:rPr>
-          <w:rFonts w:ascii="微软雅黑" w:eastAsia="微软雅黑" w:hAnsi="微软雅黑" w:hint="eastAsia"/>
-          <w:sz w:val="28"/>
-          <w:szCs w:val="28"/>
-        </w:rPr>
-        <w:t>各个业务领域。</w:t>
-      </w:r>
       <w:r>
         <w:rPr>
           <w:rFonts w:ascii="微软雅黑" w:eastAsia="微软雅黑" w:hAnsi="微软雅黑"/>
@@ -4482,11 +4386,10 @@
         <w:spacing w:after="353" w:line="360" w:lineRule="auto"/>
         <w:jc w:val="both"/>
         <w:rPr>
-          <w:rFonts w:ascii="微软雅黑" w:eastAsia="微软雅黑" w:hAnsi="微软雅黑" w:cs="Calibri"/>
-          <w:sz w:val="28"/>
-          <w:szCs w:val="28"/>
-          <w:u w:color="000000"/>
-          <w:lang w:val="en-US"/>
+          <w:rFonts w:ascii="微软雅黑" w:eastAsia="微软雅黑" w:hAnsi="微软雅黑" w:hint="eastAsia"/>
+          <w:sz w:val="28"/>
+          <w:szCs w:val="28"/>
+          <w:lang w:val="zh-TW"/>
         </w:rPr>
       </w:pPr>
       <w:r>
@@ -4619,13 +4522,191 @@
     </w:p>
     <w:p>
       <w:pPr>
+        <w:spacing w:after="353" w:line="360" w:lineRule="auto"/>
+        <w:jc w:val="both"/>
+        <w:rPr>
+          <w:rFonts w:ascii="微软雅黑" w:eastAsia="微软雅黑" w:hAnsi="微软雅黑" w:cs="Calibri"/>
+          <w:sz w:val="28"/>
+          <w:szCs w:val="28"/>
+          <w:u w:color="000000"/>
+          <w:lang w:val="en-US"/>
+        </w:rPr>
+      </w:pPr>
+      <w:r>
+        <w:rPr>
+          <w:rFonts w:ascii="微软雅黑" w:eastAsia="微软雅黑" w:hAnsi="微软雅黑" w:cs="Calibri"/>
+          <w:noProof/>
+          <w:sz w:val="28"/>
+          <w:szCs w:val="28"/>
+          <w:u w:color="000000"/>
+          <w:lang w:val="en-US"/>
+        </w:rPr>
+        <w:drawing>
+          <wp:inline distT="0" distB="0" distL="0" distR="0">
+            <wp:extent cx="5245100" cy="2204356"/>
+            <wp:effectExtent l="19050" t="0" r="0" b="0"/>
+            <wp:docPr id="4" name="图片 4"/>
+            <wp:cNvGraphicFramePr>
+              <a:graphicFrameLocks xmlns:a="http://schemas.openxmlformats.org/drawingml/2006/main" noChangeAspect="1"/>
+            </wp:cNvGraphicFramePr>
+            <a:graphic xmlns:a="http://schemas.openxmlformats.org/drawingml/2006/main">
+              <a:graphicData uri="http://schemas.openxmlformats.org/drawingml/2006/picture">
+                <pic:pic xmlns:pic="http://schemas.openxmlformats.org/drawingml/2006/picture">
+                  <pic:nvPicPr>
+                    <pic:cNvPr id="0" name="Picture 4"/>
+                    <pic:cNvPicPr>
+                      <a:picLocks noChangeAspect="1" noChangeArrowheads="1"/>
+                    </pic:cNvPicPr>
+                  </pic:nvPicPr>
+                  <pic:blipFill>
+                    <a:blip r:embed="rId10"/>
+                    <a:srcRect/>
+                    <a:stretch>
+                      <a:fillRect/>
+                    </a:stretch>
+                  </pic:blipFill>
+                  <pic:spPr bwMode="auto">
+                    <a:xfrm>
+                      <a:off x="0" y="0"/>
+                      <a:ext cx="5245100" cy="2204356"/>
+                    </a:xfrm>
+                    <a:prstGeom prst="rect">
+                      <a:avLst/>
+                    </a:prstGeom>
+                    <a:noFill/>
+                    <a:ln w="9525">
+                      <a:noFill/>
+                      <a:miter lim="800000"/>
+                      <a:headEnd/>
+                      <a:tailEnd/>
+                    </a:ln>
+                  </pic:spPr>
+                </pic:pic>
+              </a:graphicData>
+            </a:graphic>
+          </wp:inline>
+        </w:drawing>
+      </w:r>
+      <w:r>
+        <w:rPr>
+          <w:rFonts w:ascii="微软雅黑" w:eastAsia="微软雅黑" w:hAnsi="微软雅黑" w:hint="eastAsia"/>
+          <w:color w:val="767171"/>
+          <w:sz w:val="21"/>
+          <w:szCs w:val="21"/>
+          <w:u w:color="767171"/>
+          <w:lang w:val="zh-TW" w:eastAsia="zh-TW"/>
+        </w:rPr>
+        <w:tab/>
+      </w:r>
+      <w:r>
+        <w:rPr>
+          <w:rFonts w:ascii="微软雅黑" w:eastAsia="微软雅黑" w:hAnsi="微软雅黑" w:hint="eastAsia"/>
+          <w:color w:val="767171"/>
+          <w:sz w:val="21"/>
+          <w:szCs w:val="21"/>
+          <w:u w:color="767171"/>
+          <w:lang w:val="zh-TW" w:eastAsia="zh-TW"/>
+        </w:rPr>
+        <w:tab/>
+      </w:r>
+      <w:r>
+        <w:rPr>
+          <w:rFonts w:ascii="微软雅黑" w:eastAsia="微软雅黑" w:hAnsi="微软雅黑" w:hint="eastAsia"/>
+          <w:color w:val="767171"/>
+          <w:sz w:val="21"/>
+          <w:szCs w:val="21"/>
+          <w:u w:color="767171"/>
+          <w:lang w:val="zh-TW" w:eastAsia="zh-TW"/>
+        </w:rPr>
+        <w:tab/>
+      </w:r>
+      <w:r>
+        <w:rPr>
+          <w:rFonts w:ascii="微软雅黑" w:eastAsia="微软雅黑" w:hAnsi="微软雅黑" w:hint="eastAsia"/>
+          <w:color w:val="767171"/>
+          <w:sz w:val="21"/>
+          <w:szCs w:val="21"/>
+          <w:u w:color="767171"/>
+          <w:lang w:val="zh-TW" w:eastAsia="zh-TW"/>
+        </w:rPr>
+        <w:tab/>
+      </w:r>
+      <w:r>
+        <w:rPr>
+          <w:rFonts w:ascii="微软雅黑" w:eastAsia="微软雅黑" w:hAnsi="微软雅黑" w:hint="eastAsia"/>
+          <w:color w:val="767171"/>
+          <w:sz w:val="21"/>
+          <w:szCs w:val="21"/>
+          <w:u w:color="767171"/>
+          <w:lang w:val="zh-TW" w:eastAsia="zh-TW"/>
+        </w:rPr>
+        <w:tab/>
+        <w:t xml:space="preserve">图 </w:t>
+      </w:r>
+      <w:r>
+        <w:rPr>
+          <w:rFonts w:ascii="微软雅黑" w:eastAsia="微软雅黑" w:hAnsi="微软雅黑" w:hint="eastAsia"/>
+          <w:color w:val="767171"/>
+          <w:sz w:val="21"/>
+          <w:szCs w:val="21"/>
+          <w:u w:color="767171"/>
+          <w:lang w:val="zh-TW"/>
+        </w:rPr>
+        <w:t>2</w:t>
+      </w:r>
+      <w:r>
+        <w:rPr>
+          <w:rFonts w:ascii="微软雅黑" w:eastAsia="微软雅黑" w:hAnsi="微软雅黑" w:hint="eastAsia"/>
+          <w:color w:val="767171"/>
+          <w:sz w:val="21"/>
+          <w:szCs w:val="21"/>
+          <w:u w:color="767171"/>
+          <w:lang w:val="zh-TW" w:eastAsia="zh-TW"/>
+        </w:rPr>
+        <w:t>-</w:t>
+      </w:r>
+      <w:r>
+        <w:rPr>
+          <w:rFonts w:ascii="微软雅黑" w:eastAsia="微软雅黑" w:hAnsi="微软雅黑" w:hint="eastAsia"/>
+          <w:color w:val="767171"/>
+          <w:sz w:val="21"/>
+          <w:szCs w:val="21"/>
+          <w:u w:color="767171"/>
+          <w:lang w:val="zh-TW"/>
+        </w:rPr>
+        <w:t>1</w:t>
+      </w:r>
+      <w:r>
+        <w:rPr>
+          <w:rFonts w:ascii="微软雅黑" w:eastAsia="微软雅黑" w:hAnsi="微软雅黑" w:hint="eastAsia"/>
+          <w:color w:val="767171"/>
+          <w:sz w:val="21"/>
+          <w:szCs w:val="21"/>
+          <w:u w:color="767171"/>
+          <w:lang w:val="zh-TW"/>
+        </w:rPr>
+        <w:t>新</w:t>
+      </w:r>
+      <w:r>
+        <w:rPr>
+          <w:rFonts w:ascii="微软雅黑" w:eastAsia="微软雅黑" w:hAnsi="微软雅黑" w:hint="eastAsia"/>
+          <w:color w:val="747171"/>
+          <w:sz w:val="21"/>
+          <w:szCs w:val="21"/>
+          <w:lang w:val="zh-TW"/>
+        </w:rPr>
+        <w:t>节点加入平台</w:t>
+      </w:r>
+    </w:p>
+    <w:p>
+      <w:pPr>
         <w:pStyle w:val="A0"/>
         <w:spacing w:line="360" w:lineRule="auto"/>
         <w:rPr>
           <w:rFonts w:ascii="微软雅黑" w:eastAsia="微软雅黑" w:hAnsi="微软雅黑"/>
           <w:sz w:val="28"/>
           <w:szCs w:val="28"/>
-          <w:lang w:val="zh-TW"/>
+          <w:lang w:val="zh-TW" w:eastAsia="zh-TW"/>
         </w:rPr>
       </w:pPr>
     </w:p>
@@ -4829,6 +4910,7 @@
           <w:szCs w:val="28"/>
           <w:lang w:val="zh-TW" w:eastAsia="zh-TW"/>
         </w:rPr>
+        <w:lastRenderedPageBreak/>
         <w:t>采用包括非对称加密、签名、证书认证、审核、权限控制</w:t>
       </w:r>
       <w:r>
@@ -4945,7 +5027,6 @@
           <w:szCs w:val="28"/>
           <w:lang w:val="zh-TW"/>
         </w:rPr>
-        <w:lastRenderedPageBreak/>
         <w:t>智能合约：当一个预先编好的条件被触发时，智能合约执行相应的合同条款。</w:t>
       </w:r>
       <w:r>
@@ -5170,7 +5251,17 @@
           <w:szCs w:val="28"/>
           <w:lang w:val="zh-TW"/>
         </w:rPr>
-        <w:t>平台使用PBFT算法，解决原始拜占庭容错算法效率不高的问题，将算法复杂度由指数级降低到多项式级，使得拜占庭容错算法在实际系统应用中变得可行。央行推出的区块链数字票据交易平台就是基于PBFT算法。</w:t>
+        <w:t>平台使用PBFT算法，解决原始拜占庭容错算法效率不高的问题，将算法复杂度由指数级降低到多项式级，使得拜占</w:t>
+      </w:r>
+      <w:r>
+        <w:rPr>
+          <w:rFonts w:ascii="微软雅黑" w:eastAsia="微软雅黑" w:hAnsi="微软雅黑" w:hint="eastAsia"/>
+          <w:sz w:val="28"/>
+          <w:szCs w:val="28"/>
+          <w:lang w:val="zh-TW"/>
+        </w:rPr>
+        <w:lastRenderedPageBreak/>
+        <w:t>庭容错算法在实际系统应用中变得可行。央行推出的区块链数字票据交易平台就是基于PBFT算法。</w:t>
       </w:r>
     </w:p>
     <w:p>
@@ -5222,16 +5313,7 @@
           <w:sz w:val="28"/>
           <w:szCs w:val="28"/>
         </w:rPr>
-        <w:t>平台被设计成一个支持高负载的系统。 平台的市场潜力用户预计达数百万或更多，每个用户每天都会有交易（购买商品或用户间转</w:t>
-      </w:r>
-      <w:r>
-        <w:rPr>
-          <w:rFonts w:ascii="微软雅黑" w:eastAsia="微软雅黑" w:hAnsi="微软雅黑" w:hint="eastAsia"/>
-          <w:sz w:val="28"/>
-          <w:szCs w:val="28"/>
-        </w:rPr>
-        <w:lastRenderedPageBreak/>
-        <w:t>账），因此系统必须有较高的吞吐量，目前在典型配置的服务器上，实测交易速度达1000+tx/sec，后续该速度还会继续提升以支持越来越多的交易。节点间的共识算法，我们采用更快的PBFT算法，以实现每秒数千笔交易。</w:t>
+        <w:t>平台被设计成一个支持高负载的系统。 平台的市场潜力用户预计达数百万或更多，每个用户每天都会有交易（购买商品或用户间转账），因此系统必须有较高的吞吐量，目前在典型配置的服务器上，实测交易速度达1000+tx/sec，后续该速度还会继续提升以支持越来越多的交易。节点间的共识算法，我们采用更快的PBFT算法，以实现每秒数千笔交易。</w:t>
       </w:r>
     </w:p>
     <w:p>
@@ -5342,6 +5424,7 @@
           <w:sz w:val="24"/>
           <w:szCs w:val="24"/>
         </w:rPr>
+        <w:lastRenderedPageBreak/>
         <w:drawing>
           <wp:inline distT="0" distB="0" distL="0" distR="0">
             <wp:extent cx="5245100" cy="2021205"/>
@@ -5360,7 +5443,7 @@
                     </pic:cNvPicPr>
                   </pic:nvPicPr>
                   <pic:blipFill>
-                    <a:blip r:embed="rId10"/>
+                    <a:blip r:embed="rId11"/>
                     <a:srcRect/>
                     <a:stretch>
                       <a:fillRect/>
@@ -5471,18 +5554,6 @@
         <w:spacing w:line="360" w:lineRule="auto"/>
         <w:rPr>
           <w:rFonts w:ascii="微软雅黑" w:eastAsia="微软雅黑" w:hAnsi="微软雅黑"/>
-          <w:sz w:val="28"/>
-          <w:szCs w:val="28"/>
-          <w:lang w:val="zh-TW"/>
-        </w:rPr>
-      </w:pPr>
-    </w:p>
-    <w:p>
-      <w:pPr>
-        <w:pStyle w:val="A0"/>
-        <w:spacing w:line="360" w:lineRule="auto"/>
-        <w:rPr>
-          <w:rFonts w:ascii="微软雅黑" w:eastAsia="微软雅黑" w:hAnsi="微软雅黑"/>
           <w:b/>
           <w:sz w:val="30"/>
           <w:szCs w:val="30"/>
@@ -5495,7 +5566,25 @@
           <w:sz w:val="30"/>
           <w:szCs w:val="30"/>
         </w:rPr>
-        <w:t>链间通信机制</w:t>
+        <w:t>链</w:t>
+      </w:r>
+      <w:r>
+        <w:rPr>
+          <w:rFonts w:ascii="微软雅黑" w:eastAsia="微软雅黑" w:hAnsi="微软雅黑" w:hint="eastAsia"/>
+          <w:b/>
+          <w:sz w:val="30"/>
+          <w:szCs w:val="30"/>
+        </w:rPr>
+        <w:t>上/链间</w:t>
+      </w:r>
+      <w:r>
+        <w:rPr>
+          <w:rFonts w:ascii="微软雅黑" w:eastAsia="微软雅黑" w:hAnsi="微软雅黑" w:hint="eastAsia"/>
+          <w:b/>
+          <w:sz w:val="30"/>
+          <w:szCs w:val="30"/>
+        </w:rPr>
+        <w:t>通信机制</w:t>
       </w:r>
     </w:p>
     <w:p>
@@ -5503,30 +5592,12 @@
         <w:pStyle w:val="A0"/>
         <w:spacing w:line="360" w:lineRule="auto"/>
         <w:rPr>
-          <w:rFonts w:ascii="微软雅黑" w:eastAsia="微软雅黑" w:hAnsi="微软雅黑" w:cs="PingFang SC Regular"/>
-          <w:sz w:val="28"/>
-          <w:szCs w:val="28"/>
-          <w:lang w:val="zh-TW"/>
-        </w:rPr>
-      </w:pPr>
-      <w:r>
-        <w:rPr>
-          <w:rFonts w:ascii="微软雅黑" w:eastAsia="微软雅黑" w:hAnsi="微软雅黑" w:hint="eastAsia"/>
-          <w:sz w:val="28"/>
-          <w:szCs w:val="28"/>
-          <w:lang w:val="zh-TW"/>
-        </w:rPr>
-        <w:t>平台可以</w:t>
-      </w:r>
-      <w:r>
-        <w:rPr>
-          <w:rFonts w:ascii="微软雅黑" w:eastAsia="微软雅黑" w:hAnsi="微软雅黑" w:hint="eastAsia"/>
-          <w:sz w:val="28"/>
-          <w:szCs w:val="28"/>
-          <w:lang w:val="zh-TW"/>
-        </w:rPr>
-        <w:t>链接不同区块链系统（同构或异构）以及区块链和非区块链系统，使其可以进行一定的数据交互。为了实现这一目标，</w:t>
-      </w:r>
+          <w:rFonts w:ascii="微软雅黑" w:eastAsia="微软雅黑" w:hAnsi="微软雅黑" w:hint="eastAsia"/>
+          <w:sz w:val="28"/>
+          <w:szCs w:val="28"/>
+          <w:lang w:val="zh-TW"/>
+        </w:rPr>
+      </w:pPr>
       <w:r>
         <w:rPr>
           <w:rFonts w:ascii="微软雅黑" w:eastAsia="微软雅黑" w:hAnsi="微软雅黑" w:hint="eastAsia"/>
@@ -5543,6 +5614,69 @@
           <w:szCs w:val="28"/>
           <w:lang w:val="zh-TW"/>
         </w:rPr>
+        <w:t>不仅可以</w:t>
+      </w:r>
+      <w:r>
+        <w:rPr>
+          <w:rFonts w:ascii="微软雅黑" w:eastAsia="微软雅黑" w:hAnsi="微软雅黑" w:hint="eastAsia"/>
+          <w:sz w:val="28"/>
+          <w:szCs w:val="28"/>
+          <w:lang w:val="zh-TW"/>
+        </w:rPr>
+        <w:t>链接</w:t>
+      </w:r>
+      <w:r>
+        <w:rPr>
+          <w:rFonts w:ascii="微软雅黑" w:eastAsia="微软雅黑" w:hAnsi="微软雅黑" w:hint="eastAsia"/>
+          <w:sz w:val="28"/>
+          <w:szCs w:val="28"/>
+          <w:lang w:val="zh-TW"/>
+        </w:rPr>
+        <w:t>上层应用</w:t>
+      </w:r>
+      <w:r>
+        <w:rPr>
+          <w:rFonts w:ascii="微软雅黑" w:eastAsia="微软雅黑" w:hAnsi="微软雅黑" w:hint="eastAsia"/>
+          <w:sz w:val="28"/>
+          <w:szCs w:val="28"/>
+          <w:lang w:val="zh-TW"/>
+        </w:rPr>
+        <w:t>到</w:t>
+      </w:r>
+      <w:r>
+        <w:rPr>
+          <w:rFonts w:ascii="微软雅黑" w:eastAsia="微软雅黑" w:hAnsi="微软雅黑" w:hint="eastAsia"/>
+          <w:sz w:val="28"/>
+          <w:szCs w:val="28"/>
+          <w:lang w:val="zh-TW"/>
+        </w:rPr>
+        <w:t>区块链， 也可以链接区块链和非区块链系统，甚至</w:t>
+      </w:r>
+      <w:r>
+        <w:rPr>
+          <w:rFonts w:ascii="微软雅黑" w:eastAsia="微软雅黑" w:hAnsi="微软雅黑" w:hint="eastAsia"/>
+          <w:sz w:val="28"/>
+          <w:szCs w:val="28"/>
+          <w:lang w:val="zh-TW"/>
+        </w:rPr>
+        <w:t>链接不同区块链系统（同构或异构），使其可以进行数据交互。为了实现这一目标，</w:t>
+      </w:r>
+      <w:r>
+        <w:rPr>
+          <w:rFonts w:ascii="微软雅黑" w:eastAsia="微软雅黑" w:hAnsi="微软雅黑" w:hint="eastAsia"/>
+          <w:sz w:val="28"/>
+          <w:szCs w:val="28"/>
+          <w:lang w:val="zh-TW"/>
+        </w:rPr>
+        <w:t>平台</w:t>
+      </w:r>
+      <w:r>
+        <w:rPr>
+          <w:rFonts w:ascii="微软雅黑" w:eastAsia="微软雅黑" w:hAnsi="微软雅黑" w:hint="eastAsia"/>
+          <w:sz w:val="28"/>
+          <w:szCs w:val="28"/>
+          <w:lang w:val="zh-TW"/>
+        </w:rPr>
         <w:t>使用</w:t>
       </w:r>
       <w:r>
@@ -5550,9 +5684,18 @@
           <w:rFonts w:ascii="微软雅黑" w:eastAsia="微软雅黑" w:hAnsi="微软雅黑" w:hint="eastAsia"/>
           <w:sz w:val="28"/>
           <w:szCs w:val="28"/>
+          <w:lang w:val="zh-TW"/>
+        </w:rPr>
+        <w:t>区块链</w:t>
+      </w:r>
+      <w:r>
+        <w:rPr>
+          <w:rFonts w:ascii="微软雅黑" w:eastAsia="微软雅黑" w:hAnsi="微软雅黑" w:hint="eastAsia"/>
+          <w:sz w:val="28"/>
+          <w:szCs w:val="28"/>
           <w:lang w:val="zh-TW" w:eastAsia="zh-TW"/>
         </w:rPr>
-        <w:t>链间通信网关与交换机</w:t>
+        <w:t>网关与交换机</w:t>
       </w:r>
       <w:r>
         <w:rPr>
@@ -5568,28 +5711,45 @@
           <w:rFonts w:ascii="微软雅黑" w:eastAsia="微软雅黑" w:hAnsi="微软雅黑" w:hint="eastAsia"/>
           <w:sz w:val="28"/>
           <w:szCs w:val="28"/>
+          <w:lang w:val="zh-TW"/>
+        </w:rPr>
+        <w:t>区块链</w:t>
+      </w:r>
+      <w:r>
+        <w:rPr>
+          <w:rFonts w:ascii="微软雅黑" w:eastAsia="微软雅黑" w:hAnsi="微软雅黑" w:hint="eastAsia"/>
+          <w:sz w:val="28"/>
+          <w:szCs w:val="28"/>
           <w:lang w:val="zh-TW" w:eastAsia="zh-TW"/>
         </w:rPr>
-        <w:t>链间通信网关与交换机，链接起</w:t>
-      </w:r>
-      <w:r>
-        <w:rPr>
-          <w:rFonts w:ascii="微软雅黑" w:eastAsia="微软雅黑" w:hAnsi="微软雅黑" w:hint="eastAsia"/>
-          <w:sz w:val="28"/>
-          <w:szCs w:val="28"/>
-          <w:lang w:val="zh-TW" w:eastAsia="zh-TW"/>
-        </w:rPr>
-        <w:lastRenderedPageBreak/>
-        <w:t>中心化与去中心化系统，链间通信使用标准化协议，安全可靠。</w:t>
-      </w:r>
-      <w:r>
-        <w:rPr>
-          <w:rFonts w:ascii="微软雅黑" w:eastAsia="微软雅黑" w:hAnsi="微软雅黑" w:hint="eastAsia"/>
-          <w:sz w:val="28"/>
-          <w:szCs w:val="28"/>
-          <w:lang w:val="zh-TW"/>
-        </w:rPr>
-        <w:t>利用这一技术，可以将经营者现有平台接入“楼兰”，以使用“楼兰”提供的诸多服务。</w:t>
+        <w:t>网关与交换机，链接起中心化与去中心化系统，链间通信使用标准化协议，安全可靠。</w:t>
+      </w:r>
+      <w:r>
+        <w:rPr>
+          <w:rFonts w:ascii="微软雅黑" w:eastAsia="微软雅黑" w:hAnsi="微软雅黑" w:hint="eastAsia"/>
+          <w:sz w:val="28"/>
+          <w:szCs w:val="28"/>
+          <w:lang w:val="zh-TW"/>
+        </w:rPr>
+        <w:t>利用这</w:t>
+      </w:r>
+      <w:r>
+        <w:rPr>
+          <w:rFonts w:ascii="微软雅黑" w:eastAsia="微软雅黑" w:hAnsi="微软雅黑" w:hint="eastAsia"/>
+          <w:sz w:val="28"/>
+          <w:szCs w:val="28"/>
+          <w:lang w:val="zh-TW"/>
+        </w:rPr>
+        <w:t>些</w:t>
+      </w:r>
+      <w:r>
+        <w:rPr>
+          <w:rFonts w:ascii="微软雅黑" w:eastAsia="微软雅黑" w:hAnsi="微软雅黑" w:hint="eastAsia"/>
+          <w:sz w:val="28"/>
+          <w:szCs w:val="28"/>
+          <w:lang w:val="zh-TW"/>
+        </w:rPr>
+        <w:t>技术，可以将经营者现有平台接入“楼兰”，以使用“楼兰”提供的诸多服务。</w:t>
       </w:r>
     </w:p>
     <w:p>
@@ -5602,21 +5762,21 @@
           <w:sz w:val="21"/>
           <w:szCs w:val="21"/>
           <w:u w:color="767171"/>
-          <w:lang w:val="zh-TW" w:eastAsia="zh-TW"/>
+          <w:lang w:val="zh-TW"/>
         </w:rPr>
       </w:pPr>
       <w:r>
         <w:rPr>
           <w:rFonts w:ascii="微软雅黑" w:eastAsia="微软雅黑" w:hAnsi="微软雅黑" w:cs="PingFang SC Regular"/>
           <w:noProof/>
-          <w:sz w:val="24"/>
-          <w:szCs w:val="24"/>
+          <w:sz w:val="28"/>
+          <w:szCs w:val="28"/>
         </w:rPr>
         <w:drawing>
           <wp:inline distT="0" distB="0" distL="0" distR="0">
-            <wp:extent cx="5245100" cy="3077845"/>
+            <wp:extent cx="5245100" cy="2325492"/>
             <wp:effectExtent l="19050" t="0" r="0" b="0"/>
-            <wp:docPr id="5" name="图片 10"/>
+            <wp:docPr id="10" name="图片 10"/>
             <wp:cNvGraphicFramePr>
               <a:graphicFrameLocks xmlns:a="http://schemas.openxmlformats.org/drawingml/2006/main" noChangeAspect="1"/>
             </wp:cNvGraphicFramePr>
@@ -5624,22 +5784,22 @@
               <a:graphicData uri="http://schemas.openxmlformats.org/drawingml/2006/picture">
                 <pic:pic xmlns:pic="http://schemas.openxmlformats.org/drawingml/2006/picture">
                   <pic:nvPicPr>
-                    <pic:cNvPr id="10" name="图片 10"/>
+                    <pic:cNvPr id="0" name="Picture 10"/>
                     <pic:cNvPicPr>
                       <a:picLocks noChangeAspect="1" noChangeArrowheads="1"/>
                     </pic:cNvPicPr>
                   </pic:nvPicPr>
                   <pic:blipFill>
-                    <a:blip r:embed="rId11"/>
+                    <a:blip r:embed="rId12"/>
                     <a:srcRect/>
                     <a:stretch>
                       <a:fillRect/>
                     </a:stretch>
                   </pic:blipFill>
-                  <pic:spPr>
+                  <pic:spPr bwMode="auto">
                     <a:xfrm>
                       <a:off x="0" y="0"/>
-                      <a:ext cx="5245100" cy="3077869"/>
+                      <a:ext cx="5245100" cy="2325492"/>
                     </a:xfrm>
                     <a:prstGeom prst="rect">
                       <a:avLst/>
@@ -5718,7 +5878,29 @@
           <w:u w:color="767171"/>
           <w:lang w:val="zh-TW"/>
         </w:rPr>
-        <w:t>3-5</w:t>
+        <w:t>2</w:t>
+      </w:r>
+      <w:r>
+        <w:rPr>
+          <w:rFonts w:ascii="微软雅黑" w:eastAsia="微软雅黑" w:hAnsi="微软雅黑" w:hint="eastAsia"/>
+          <w:color w:val="767171"/>
+          <w:sz w:val="21"/>
+          <w:szCs w:val="21"/>
+          <w:u w:color="767171"/>
+          <w:lang w:val="zh-TW"/>
+        </w:rPr>
+        <w:t>-</w:t>
+      </w:r>
+      <w:r>
+        <w:rPr>
+          <w:rFonts w:ascii="微软雅黑" w:eastAsia="微软雅黑" w:hAnsi="微软雅黑" w:hint="eastAsia"/>
+          <w:color w:val="767171"/>
+          <w:sz w:val="21"/>
+          <w:szCs w:val="21"/>
+          <w:u w:color="767171"/>
+          <w:lang w:val="zh-TW"/>
+        </w:rPr>
+        <w:t>3</w:t>
       </w:r>
       <w:r>
         <w:rPr>
@@ -5729,40 +5911,18 @@
           <w:u w:color="767171"/>
           <w:lang w:val="zh-TW" w:eastAsia="zh-TW"/>
         </w:rPr>
-        <w:t xml:space="preserve">   链间交换机</w:t>
-      </w:r>
-    </w:p>
-    <w:p>
-      <w:pPr>
-        <w:pStyle w:val="A0"/>
-        <w:spacing w:line="360" w:lineRule="auto"/>
-        <w:rPr>
-          <w:rFonts w:ascii="微软雅黑" w:eastAsia="微软雅黑" w:hAnsi="微软雅黑"/>
-          <w:sz w:val="28"/>
-          <w:szCs w:val="28"/>
+        <w:t xml:space="preserve">   </w:t>
+      </w:r>
+      <w:r>
+        <w:rPr>
+          <w:rFonts w:ascii="微软雅黑" w:eastAsia="微软雅黑" w:hAnsi="微软雅黑" w:hint="eastAsia"/>
+          <w:color w:val="767171"/>
+          <w:sz w:val="21"/>
+          <w:szCs w:val="21"/>
           <w:u w:color="767171"/>
-          <w:lang w:val="zh-CN"/>
-        </w:rPr>
-      </w:pPr>
-      <w:r>
-        <w:rPr>
-          <w:rFonts w:ascii="微软雅黑" w:eastAsia="微软雅黑" w:hAnsi="微软雅黑"/>
-          <w:sz w:val="28"/>
-          <w:szCs w:val="28"/>
-          <w:u w:color="767171"/>
-          <w:lang w:val="zh-CN"/>
-        </w:rPr>
-        <w:t>#</w:t>
-      </w:r>
-      <w:r>
-        <w:rPr>
-          <w:rFonts w:ascii="微软雅黑" w:eastAsia="微软雅黑" w:hAnsi="微软雅黑" w:hint="eastAsia"/>
-          <w:sz w:val="28"/>
-          <w:szCs w:val="28"/>
-          <w:u w:color="767171"/>
-          <w:lang w:val="zh-CN"/>
-        </w:rPr>
-        <w:t>利用链间交换机提供跨链服务</w:t>
+          <w:lang w:val="zh-TW"/>
+        </w:rPr>
+        <w:t>区块链网关</w:t>
       </w:r>
     </w:p>
     <w:p>
@@ -5795,6 +5955,7 @@
           <w:szCs w:val="36"/>
           <w:lang w:val="zh-TW"/>
         </w:rPr>
+        <w:lastRenderedPageBreak/>
         <w:t>关键</w:t>
       </w:r>
       <w:r>
@@ -5974,17 +6135,7 @@
           <w:szCs w:val="28"/>
           <w:lang w:val="zh-TW"/>
         </w:rPr>
-        <w:t>，防止</w:t>
-      </w:r>
-      <w:r>
-        <w:rPr>
-          <w:rFonts w:ascii="微软雅黑" w:eastAsia="微软雅黑" w:hAnsi="微软雅黑" w:hint="eastAsia"/>
-          <w:sz w:val="28"/>
-          <w:szCs w:val="28"/>
-          <w:lang w:val="zh-TW"/>
-        </w:rPr>
-        <w:lastRenderedPageBreak/>
-        <w:t>数字</w:t>
+        <w:t>，防止数字</w:t>
       </w:r>
       <w:r>
         <w:rPr>
@@ -6233,9 +6384,41 @@
           <w:rFonts w:ascii="微软雅黑" w:eastAsia="微软雅黑" w:hAnsi="微软雅黑" w:hint="eastAsia"/>
           <w:sz w:val="28"/>
           <w:szCs w:val="28"/>
-          <w:lang w:val="zh-TW"/>
-        </w:rPr>
-        <w:t>“楼兰”平台可以为任何有需要的企业提供</w:t>
+        </w:rPr>
+        <w:t>“楼兰”平台被设计为通用的，不仅用于</w:t>
+      </w:r>
+      <w:r>
+        <w:rPr>
+          <w:rFonts w:ascii="微软雅黑" w:eastAsia="微软雅黑" w:hAnsi="微软雅黑" w:hint="eastAsia"/>
+          <w:sz w:val="28"/>
+          <w:szCs w:val="28"/>
+        </w:rPr>
+        <w:t>目前的</w:t>
+      </w:r>
+      <w:r>
+        <w:rPr>
+          <w:rFonts w:ascii="微软雅黑" w:eastAsia="微软雅黑" w:hAnsi="微软雅黑" w:hint="eastAsia"/>
+          <w:sz w:val="28"/>
+          <w:szCs w:val="28"/>
+        </w:rPr>
+        <w:t>新零售业务，可以无需修改即可运用于</w:t>
+      </w:r>
+      <w:r>
+        <w:rPr>
+          <w:rFonts w:ascii="微软雅黑" w:eastAsia="微软雅黑" w:hAnsi="微软雅黑" w:hint="eastAsia"/>
+          <w:sz w:val="28"/>
+          <w:szCs w:val="28"/>
+        </w:rPr>
+        <w:t>各个业务领域。</w:t>
+      </w:r>
+      <w:r>
+        <w:rPr>
+          <w:rFonts w:ascii="微软雅黑" w:eastAsia="微软雅黑" w:hAnsi="微软雅黑" w:hint="eastAsia"/>
+          <w:sz w:val="28"/>
+          <w:szCs w:val="28"/>
+          <w:lang w:val="zh-TW"/>
+        </w:rPr>
+        <w:t>可以为任何有需要的企业提供</w:t>
       </w:r>
       <w:r>
         <w:rPr>
@@ -6289,7 +6472,17 @@
           <w:szCs w:val="28"/>
           <w:lang w:val="zh-TW"/>
         </w:rPr>
-        <w:t>支持各种应用和区块链服务对接，以实现多种功能，如数字</w:t>
+        <w:t>支</w:t>
+      </w:r>
+      <w:r>
+        <w:rPr>
+          <w:rFonts w:ascii="微软雅黑" w:eastAsia="微软雅黑" w:hAnsi="微软雅黑" w:hint="eastAsia"/>
+          <w:sz w:val="28"/>
+          <w:szCs w:val="28"/>
+          <w:lang w:val="zh-TW"/>
+        </w:rPr>
+        <w:lastRenderedPageBreak/>
+        <w:t>持各种应用和区块链服务对接，以实现多种功能，如数字</w:t>
       </w:r>
       <w:r>
         <w:rPr>
@@ -9713,7 +9906,7 @@
         <w:pStyle w:val="A0"/>
         <w:spacing w:line="360" w:lineRule="auto"/>
         <w:rPr>
-          <w:rFonts w:ascii="微软雅黑" w:eastAsia="微软雅黑" w:hAnsi="微软雅黑" w:hint="eastAsia"/>
+          <w:rFonts w:ascii="微软雅黑" w:eastAsia="微软雅黑" w:hAnsi="微软雅黑"/>
           <w:sz w:val="28"/>
           <w:szCs w:val="28"/>
           <w:lang w:val="zh-TW"/>
@@ -9784,7 +9977,7 @@
                     </pic:cNvPicPr>
                   </pic:nvPicPr>
                   <pic:blipFill>
-                    <a:blip r:embed="rId12"/>
+                    <a:blip r:embed="rId13"/>
                     <a:srcRect/>
                     <a:stretch>
                       <a:fillRect/>
@@ -10117,7 +10310,7 @@
           <w:lang w:eastAsia="ja-JP"/>
         </w:rPr>
         <w:sectPr>
-          <w:footerReference w:type="default" r:id="rId13"/>
+          <w:footerReference w:type="default" r:id="rId14"/>
           <w:pgSz w:w="11900" w:h="16840"/>
           <w:pgMar w:top="1440" w:right="1820" w:bottom="1440" w:left="1820" w:header="0" w:footer="0" w:gutter="0"/>
           <w:cols w:space="720"/>
@@ -10303,7 +10496,7 @@
               <w:rFonts w:hint="eastAsia"/>
               <w:noProof/>
             </w:rPr>
-            <w:t>3</w:t>
+            <w:t>11</w:t>
           </w:r>
         </w:fldSimple>
       </w:p>

--- a/白皮书/URT白皮书-1.0.docx
+++ b/白皮书/URT白皮书-1.0.docx
@@ -136,7 +136,7 @@
           <w:szCs w:val="72"/>
           <w:lang w:val="zh-CN"/>
         </w:rPr>
-        <w:t>"楼兰" Lo</w:t>
+        <w:t>"楼兰" Loul</w:t>
       </w:r>
       <w:bookmarkStart w:id="64" w:name="_GoBack"/>
       <w:bookmarkEnd w:id="64"/>
@@ -149,7 +149,7 @@
           <w:szCs w:val="72"/>
           <w:lang w:val="zh-CN"/>
         </w:rPr>
-        <w:t>ulanChain</w:t>
+        <w:t>anChain</w:t>
       </w:r>
     </w:p>
     <w:p>
@@ -1798,11 +1798,11 @@
           <w:lang w:val="zh-TW"/>
         </w:rPr>
       </w:pPr>
-      <w:bookmarkStart w:id="4" w:name="OLE_LINK5"/>
-      <w:bookmarkStart w:id="5" w:name="OLE_LINK6"/>
-      <w:bookmarkStart w:id="6" w:name="_Toc505005164"/>
-      <w:bookmarkStart w:id="7" w:name="OLE_LINK8"/>
-      <w:bookmarkStart w:id="8" w:name="OLE_LINK7"/>
+      <w:bookmarkStart w:id="4" w:name="_Toc505005164"/>
+      <w:bookmarkStart w:id="5" w:name="OLE_LINK5"/>
+      <w:bookmarkStart w:id="6" w:name="OLE_LINK6"/>
+      <w:bookmarkStart w:id="7" w:name="OLE_LINK7"/>
+      <w:bookmarkStart w:id="8" w:name="OLE_LINK8"/>
       <w:r>
         <w:rPr>
           <w:rFonts w:hint="eastAsia" w:ascii="微软雅黑" w:hAnsi="微软雅黑" w:eastAsia="微软雅黑"/>
@@ -2331,9 +2331,9 @@
           <w:lang w:val="zh-TW"/>
         </w:rPr>
       </w:pPr>
-      <w:bookmarkStart w:id="9" w:name="OLE_LINK9"/>
-      <w:bookmarkStart w:id="10" w:name="OLE_LINK10"/>
-      <w:bookmarkStart w:id="11" w:name="OLE_LINK11"/>
+      <w:bookmarkStart w:id="9" w:name="OLE_LINK10"/>
+      <w:bookmarkStart w:id="10" w:name="OLE_LINK11"/>
+      <w:bookmarkStart w:id="11" w:name="OLE_LINK9"/>
       <w:bookmarkStart w:id="12" w:name="_Toc505005165"/>
       <w:r>
         <w:rPr>
@@ -2473,8 +2473,8 @@
           <w:lang w:val="zh-TW" w:eastAsia="zh-TW"/>
         </w:rPr>
       </w:pPr>
-      <w:bookmarkStart w:id="14" w:name="_Toc505005167"/>
-      <w:bookmarkStart w:id="15" w:name="_Toc492556653"/>
+      <w:bookmarkStart w:id="14" w:name="_Toc492556653"/>
+      <w:bookmarkStart w:id="15" w:name="_Toc505005167"/>
       <w:r>
         <w:rPr>
           <w:rFonts w:hint="eastAsia" w:ascii="微软雅黑" w:hAnsi="微软雅黑" w:eastAsia="微软雅黑"/>
@@ -2904,8 +2904,8 @@
         </w:rPr>
         <w:tab/>
       </w:r>
-      <w:bookmarkStart w:id="16" w:name="OLE_LINK3"/>
-      <w:bookmarkStart w:id="17" w:name="OLE_LINK4"/>
+      <w:bookmarkStart w:id="16" w:name="OLE_LINK4"/>
+      <w:bookmarkStart w:id="17" w:name="OLE_LINK3"/>
       <w:r>
         <w:rPr>
           <w:rFonts w:hint="eastAsia" w:ascii="微软雅黑" w:hAnsi="微软雅黑" w:eastAsia="微软雅黑"/>
@@ -3877,10 +3877,10 @@
         </w:rPr>
         <w:tab/>
       </w:r>
-      <w:bookmarkStart w:id="18" w:name="OLE_LINK18"/>
-      <w:bookmarkStart w:id="19" w:name="OLE_LINK17"/>
-      <w:bookmarkStart w:id="20" w:name="OLE_LINK20"/>
-      <w:bookmarkStart w:id="21" w:name="OLE_LINK19"/>
+      <w:bookmarkStart w:id="18" w:name="OLE_LINK20"/>
+      <w:bookmarkStart w:id="19" w:name="OLE_LINK19"/>
+      <w:bookmarkStart w:id="20" w:name="OLE_LINK18"/>
+      <w:bookmarkStart w:id="21" w:name="OLE_LINK17"/>
       <w:r>
         <w:rPr>
           <w:rFonts w:hint="eastAsia" w:ascii="微软雅黑" w:hAnsi="微软雅黑" w:eastAsia="微软雅黑"/>
@@ -4393,8 +4393,8 @@
           <w:szCs w:val="28"/>
         </w:rPr>
       </w:pPr>
-      <w:bookmarkStart w:id="27" w:name="OLE_LINK12"/>
-      <w:bookmarkStart w:id="28" w:name="OLE_LINK13"/>
+      <w:bookmarkStart w:id="27" w:name="OLE_LINK13"/>
+      <w:bookmarkStart w:id="28" w:name="OLE_LINK12"/>
       <w:r>
         <w:rPr>
           <w:rFonts w:hint="eastAsia" w:ascii="微软雅黑" w:hAnsi="微软雅黑" w:eastAsia="微软雅黑"/>
@@ -5022,8 +5022,8 @@
         </w:rPr>
         <w:t>目前已推出了</w:t>
       </w:r>
-      <w:bookmarkStart w:id="31" w:name="OLE_LINK15"/>
-      <w:bookmarkStart w:id="32" w:name="OLE_LINK14"/>
+      <w:bookmarkStart w:id="31" w:name="OLE_LINK14"/>
+      <w:bookmarkStart w:id="32" w:name="OLE_LINK15"/>
       <w:r>
         <w:rPr>
           <w:rFonts w:hint="eastAsia" w:ascii="微软雅黑" w:hAnsi="微软雅黑" w:eastAsia="微软雅黑"/>
@@ -5194,9 +5194,9 @@
         </w:rPr>
         <w:tab/>
       </w:r>
-      <w:bookmarkStart w:id="33" w:name="OLE_LINK35"/>
-      <w:bookmarkStart w:id="34" w:name="OLE_LINK33"/>
-      <w:bookmarkStart w:id="35" w:name="OLE_LINK34"/>
+      <w:bookmarkStart w:id="33" w:name="OLE_LINK34"/>
+      <w:bookmarkStart w:id="34" w:name="OLE_LINK35"/>
+      <w:bookmarkStart w:id="35" w:name="OLE_LINK33"/>
       <w:r>
         <w:rPr>
           <w:rFonts w:hint="eastAsia" w:ascii="微软雅黑" w:hAnsi="微软雅黑" w:eastAsia="微软雅黑"/>
@@ -7148,13 +7148,13 @@
       </w:r>
       <w:r>
         <w:rPr>
-          <w:rFonts w:ascii="微软雅黑" w:hAnsi="微软雅黑" w:eastAsia="微软雅黑"/>
+          <w:rFonts w:hint="eastAsia" w:ascii="微软雅黑" w:hAnsi="微软雅黑" w:eastAsia="微软雅黑"/>
           <w:color w:val="0563C1"/>
           <w:sz w:val="36"/>
           <w:szCs w:val="36"/>
           <w:u w:val="single" w:color="0563C1"/>
         </w:rPr>
-        <w:t>https://www.lianlianchains.com</w:t>
+        <w:t>https://loulan.lianlianchains.com</w:t>
       </w:r>
     </w:p>
     <w:p>
@@ -8118,9 +8118,9 @@
     </w:rPrDefault>
   </w:docDefaults>
   <w:latentStyles w:count="260" w:defQFormat="0" w:defUnhideWhenUsed="1" w:defSemiHidden="1" w:defUIPriority="99" w:defLockedState="0">
-    <w:lsdException w:unhideWhenUsed="0" w:uiPriority="0" w:semiHidden="0" w:name="Normal"/>
-    <w:lsdException w:unhideWhenUsed="0" w:uiPriority="0" w:semiHidden="0" w:name="heading 1"/>
-    <w:lsdException w:unhideWhenUsed="0" w:uiPriority="0" w:semiHidden="0" w:name="heading 2"/>
+    <w:lsdException w:qFormat="1" w:unhideWhenUsed="0" w:uiPriority="0" w:semiHidden="0" w:name="Normal"/>
+    <w:lsdException w:qFormat="1" w:unhideWhenUsed="0" w:uiPriority="0" w:semiHidden="0" w:name="heading 1"/>
+    <w:lsdException w:qFormat="1" w:unhideWhenUsed="0" w:uiPriority="0" w:semiHidden="0" w:name="heading 2"/>
     <w:lsdException w:qFormat="1" w:uiPriority="9" w:semiHidden="0" w:name="heading 3"/>
     <w:lsdException w:qFormat="1" w:uiPriority="9" w:name="heading 4"/>
     <w:lsdException w:qFormat="1" w:uiPriority="9" w:name="heading 5"/>
@@ -8183,7 +8183,7 @@
     <w:lsdException w:qFormat="1" w:unhideWhenUsed="0" w:uiPriority="10" w:semiHidden="0" w:name="Title"/>
     <w:lsdException w:uiPriority="99" w:name="Closing"/>
     <w:lsdException w:uiPriority="99" w:name="Signature"/>
-    <w:lsdException w:uiPriority="1" w:name="Default Paragraph Font"/>
+    <w:lsdException w:qFormat="1" w:uiPriority="1" w:semiHidden="0" w:name="Default Paragraph Font"/>
     <w:lsdException w:uiPriority="99" w:name="Body Text"/>
     <w:lsdException w:uiPriority="99" w:name="Body Text Indent"/>
     <w:lsdException w:uiPriority="99" w:name="List Continue"/>
@@ -8221,7 +8221,7 @@
     <w:lsdException w:uiPriority="99" w:name="HTML Sample"/>
     <w:lsdException w:uiPriority="99" w:name="HTML Typewriter"/>
     <w:lsdException w:uiPriority="99" w:name="HTML Variable"/>
-    <w:lsdException w:qFormat="1" w:uiPriority="99" w:name="Normal Table"/>
+    <w:lsdException w:qFormat="1" w:uiPriority="99" w:semiHidden="0" w:name="Normal Table"/>
     <w:lsdException w:uiPriority="99" w:name="annotation subject"/>
     <w:lsdException w:uiPriority="99" w:name="Table Simple 1"/>
     <w:lsdException w:uiPriority="99" w:name="Table Simple 2"/>
@@ -8370,6 +8370,7 @@
   </w:latentStyles>
   <w:style w:type="paragraph" w:default="1" w:styleId="1">
     <w:name w:val="Normal"/>
+    <w:qFormat/>
     <w:uiPriority w:val="0"/>
     <w:rPr>
       <w:rFonts w:ascii="Helvetica Neue" w:hAnsi="Helvetica Neue" w:eastAsia="Arial Unicode MS" w:cs="Arial Unicode MS"/>
@@ -8382,6 +8383,7 @@
   <w:style w:type="paragraph" w:styleId="2">
     <w:name w:val="heading 1"/>
     <w:next w:val="3"/>
+    <w:qFormat/>
     <w:uiPriority w:val="0"/>
     <w:pPr>
       <w:keepNext/>
@@ -8404,6 +8406,7 @@
     <w:name w:val="heading 2"/>
     <w:next w:val="3"/>
     <w:link w:val="29"/>
+    <w:qFormat/>
     <w:uiPriority w:val="0"/>
     <w:pPr>
       <w:keepNext/>
@@ -8446,6 +8449,7 @@
   <w:style w:type="character" w:default="1" w:styleId="13">
     <w:name w:val="Default Paragraph Font"/>
     <w:unhideWhenUsed/>
+    <w:qFormat/>
     <w:uiPriority w:val="1"/>
   </w:style>
   <w:style w:type="table" w:default="1" w:styleId="15">

--- a/白皮书/URT白皮书-1.0.docx
+++ b/白皮书/URT白皮书-1.0.docx
@@ -136,7 +136,7 @@
           <w:szCs w:val="72"/>
           <w:lang w:val="zh-CN"/>
         </w:rPr>
-        <w:t>"楼兰" Loul</w:t>
+        <w:t>"楼兰" Lo</w:t>
       </w:r>
       <w:bookmarkStart w:id="64" w:name="_GoBack"/>
       <w:bookmarkEnd w:id="64"/>
@@ -149,7 +149,7 @@
           <w:szCs w:val="72"/>
           <w:lang w:val="zh-CN"/>
         </w:rPr>
-        <w:t>anChain</w:t>
+        <w:t>ulanChain</w:t>
       </w:r>
     </w:p>
     <w:p>
@@ -172,7 +172,7 @@
           <w:sz w:val="36"/>
           <w:szCs w:val="36"/>
         </w:rPr>
-        <w:t>统一零售数字资产贸易平台与价值交换网络</w:t>
+        <w:t>数字资产贸易平台与价值交换网络</w:t>
       </w:r>
     </w:p>
     <w:p>
@@ -1798,11 +1798,11 @@
           <w:lang w:val="zh-TW"/>
         </w:rPr>
       </w:pPr>
-      <w:bookmarkStart w:id="4" w:name="_Toc505005164"/>
+      <w:bookmarkStart w:id="4" w:name="OLE_LINK6"/>
       <w:bookmarkStart w:id="5" w:name="OLE_LINK5"/>
-      <w:bookmarkStart w:id="6" w:name="OLE_LINK6"/>
-      <w:bookmarkStart w:id="7" w:name="OLE_LINK7"/>
-      <w:bookmarkStart w:id="8" w:name="OLE_LINK8"/>
+      <w:bookmarkStart w:id="6" w:name="_Toc505005164"/>
+      <w:bookmarkStart w:id="7" w:name="OLE_LINK8"/>
+      <w:bookmarkStart w:id="8" w:name="OLE_LINK7"/>
       <w:r>
         <w:rPr>
           <w:rFonts w:hint="eastAsia" w:ascii="微软雅黑" w:hAnsi="微软雅黑" w:eastAsia="微软雅黑"/>
@@ -2331,9 +2331,9 @@
           <w:lang w:val="zh-TW"/>
         </w:rPr>
       </w:pPr>
-      <w:bookmarkStart w:id="9" w:name="OLE_LINK10"/>
-      <w:bookmarkStart w:id="10" w:name="OLE_LINK11"/>
-      <w:bookmarkStart w:id="11" w:name="OLE_LINK9"/>
+      <w:bookmarkStart w:id="9" w:name="OLE_LINK9"/>
+      <w:bookmarkStart w:id="10" w:name="OLE_LINK10"/>
+      <w:bookmarkStart w:id="11" w:name="OLE_LINK11"/>
       <w:bookmarkStart w:id="12" w:name="_Toc505005165"/>
       <w:r>
         <w:rPr>
@@ -2473,8 +2473,8 @@
           <w:lang w:val="zh-TW" w:eastAsia="zh-TW"/>
         </w:rPr>
       </w:pPr>
-      <w:bookmarkStart w:id="14" w:name="_Toc492556653"/>
-      <w:bookmarkStart w:id="15" w:name="_Toc505005167"/>
+      <w:bookmarkStart w:id="14" w:name="_Toc505005167"/>
+      <w:bookmarkStart w:id="15" w:name="_Toc492556653"/>
       <w:r>
         <w:rPr>
           <w:rFonts w:hint="eastAsia" w:ascii="微软雅黑" w:hAnsi="微软雅黑" w:eastAsia="微软雅黑"/>
@@ -2904,8 +2904,8 @@
         </w:rPr>
         <w:tab/>
       </w:r>
-      <w:bookmarkStart w:id="16" w:name="OLE_LINK4"/>
-      <w:bookmarkStart w:id="17" w:name="OLE_LINK3"/>
+      <w:bookmarkStart w:id="16" w:name="OLE_LINK3"/>
+      <w:bookmarkStart w:id="17" w:name="OLE_LINK4"/>
       <w:r>
         <w:rPr>
           <w:rFonts w:hint="eastAsia" w:ascii="微软雅黑" w:hAnsi="微软雅黑" w:eastAsia="微软雅黑"/>
@@ -5194,9 +5194,9 @@
         </w:rPr>
         <w:tab/>
       </w:r>
-      <w:bookmarkStart w:id="33" w:name="OLE_LINK34"/>
+      <w:bookmarkStart w:id="33" w:name="OLE_LINK33"/>
       <w:bookmarkStart w:id="34" w:name="OLE_LINK35"/>
-      <w:bookmarkStart w:id="35" w:name="OLE_LINK33"/>
+      <w:bookmarkStart w:id="35" w:name="OLE_LINK34"/>
       <w:r>
         <w:rPr>
           <w:rFonts w:hint="eastAsia" w:ascii="微软雅黑" w:hAnsi="微软雅黑" w:eastAsia="微软雅黑"/>
@@ -5265,9 +5265,9 @@
         </w:rPr>
         <w:t>使用</w:t>
       </w:r>
-      <w:bookmarkStart w:id="36" w:name="OLE_LINK36"/>
-      <w:bookmarkStart w:id="37" w:name="OLE_LINK37"/>
-      <w:bookmarkStart w:id="38" w:name="OLE_LINK38"/>
+      <w:bookmarkStart w:id="36" w:name="OLE_LINK38"/>
+      <w:bookmarkStart w:id="37" w:name="OLE_LINK36"/>
+      <w:bookmarkStart w:id="38" w:name="OLE_LINK37"/>
       <w:r>
         <w:rPr>
           <w:rFonts w:hint="eastAsia" w:ascii="微软雅黑" w:hAnsi="微软雅黑" w:eastAsia="微软雅黑"/>
@@ -5391,8 +5391,8 @@
         <w:t>为确保项目的公开和透明，“楼兰”将设立管理机构--决策委员会进行管理。决策委员会成员每期任期为一年，首届委员会由“楼兰”核心团队成员、区块链行业知名人士和早期投资人组成，后续的委员会由“楼兰”核心团队成员及生态环境参与者选举产生。</w:t>
       </w:r>
       <w:bookmarkStart w:id="41" w:name="OLE_LINK28"/>
-      <w:bookmarkStart w:id="42" w:name="OLE_LINK29"/>
-      <w:bookmarkStart w:id="43" w:name="OLE_LINK27"/>
+      <w:bookmarkStart w:id="42" w:name="OLE_LINK27"/>
+      <w:bookmarkStart w:id="43" w:name="OLE_LINK29"/>
     </w:p>
     <w:bookmarkEnd w:id="41"/>
     <w:bookmarkEnd w:id="42"/>
@@ -5687,8 +5687,8 @@
         <w:tab/>
       </w:r>
       <w:bookmarkStart w:id="45" w:name="OLE_LINK30"/>
-      <w:bookmarkStart w:id="46" w:name="OLE_LINK31"/>
-      <w:bookmarkStart w:id="47" w:name="OLE_LINK32"/>
+      <w:bookmarkStart w:id="46" w:name="OLE_LINK32"/>
+      <w:bookmarkStart w:id="47" w:name="OLE_LINK31"/>
       <w:r>
         <w:rPr>
           <w:rFonts w:hint="eastAsia" w:ascii="微软雅黑" w:hAnsi="微软雅黑" w:eastAsia="微软雅黑"/>
@@ -5798,8 +5798,8 @@
         </w:rPr>
       </w:pPr>
       <w:bookmarkStart w:id="49" w:name="OLE_LINK24"/>
-      <w:bookmarkStart w:id="50" w:name="OLE_LINK25"/>
-      <w:bookmarkStart w:id="51" w:name="OLE_LINK26"/>
+      <w:bookmarkStart w:id="50" w:name="OLE_LINK26"/>
+      <w:bookmarkStart w:id="51" w:name="OLE_LINK25"/>
       <w:r>
         <w:rPr>
           <w:rFonts w:hint="eastAsia" w:ascii="微软雅黑" w:hAnsi="微软雅黑" w:eastAsia="微软雅黑"/>
@@ -5839,8 +5839,8 @@
         </w:rPr>
       </w:pPr>
       <w:bookmarkStart w:id="52" w:name="OLE_LINK22"/>
-      <w:bookmarkStart w:id="53" w:name="OLE_LINK21"/>
-      <w:bookmarkStart w:id="54" w:name="OLE_LINK23"/>
+      <w:bookmarkStart w:id="53" w:name="OLE_LINK23"/>
+      <w:bookmarkStart w:id="54" w:name="OLE_LINK21"/>
       <w:r>
         <w:rPr>
           <w:rFonts w:hint="eastAsia" w:ascii="微软雅黑" w:hAnsi="微软雅黑" w:eastAsia="微软雅黑"/>
@@ -7113,8 +7113,8 @@
       </w:pPr>
       <w:bookmarkStart w:id="61" w:name="page36"/>
       <w:bookmarkEnd w:id="61"/>
-      <w:bookmarkStart w:id="62" w:name="_Toc505005181"/>
-      <w:bookmarkStart w:id="63" w:name="_Toc492556673"/>
+      <w:bookmarkStart w:id="62" w:name="_Toc492556673"/>
+      <w:bookmarkStart w:id="63" w:name="_Toc505005181"/>
       <w:r>
         <w:rPr>
           <w:rFonts w:hint="eastAsia" w:ascii="微软雅黑" w:hAnsi="微软雅黑" w:eastAsia="微软雅黑"/>

--- a/白皮书/URT白皮书-1.0.docx
+++ b/白皮书/URT白皮书-1.0.docx
@@ -136,20 +136,7 @@
           <w:szCs w:val="72"/>
           <w:lang w:val="zh-CN"/>
         </w:rPr>
-        <w:t>"楼兰" Lo</w:t>
-      </w:r>
-      <w:bookmarkStart w:id="64" w:name="_GoBack"/>
-      <w:bookmarkEnd w:id="64"/>
-      <w:r>
-        <w:rPr>
-          <w:rFonts w:hint="eastAsia" w:ascii="微软雅黑" w:hAnsi="微软雅黑" w:eastAsia="微软雅黑"/>
-          <w:b/>
-          <w:color w:val="auto"/>
-          <w:sz w:val="72"/>
-          <w:szCs w:val="72"/>
-          <w:lang w:val="zh-CN"/>
-        </w:rPr>
-        <w:t>ulanChain</w:t>
+        <w:t>"楼兰" LoulanChain</w:t>
       </w:r>
     </w:p>
     <w:p>
@@ -1798,11 +1785,11 @@
           <w:lang w:val="zh-TW"/>
         </w:rPr>
       </w:pPr>
-      <w:bookmarkStart w:id="4" w:name="OLE_LINK6"/>
+      <w:bookmarkStart w:id="4" w:name="_Toc505005164"/>
       <w:bookmarkStart w:id="5" w:name="OLE_LINK5"/>
-      <w:bookmarkStart w:id="6" w:name="_Toc505005164"/>
-      <w:bookmarkStart w:id="7" w:name="OLE_LINK8"/>
-      <w:bookmarkStart w:id="8" w:name="OLE_LINK7"/>
+      <w:bookmarkStart w:id="6" w:name="OLE_LINK6"/>
+      <w:bookmarkStart w:id="7" w:name="OLE_LINK7"/>
+      <w:bookmarkStart w:id="8" w:name="OLE_LINK8"/>
       <w:r>
         <w:rPr>
           <w:rFonts w:hint="eastAsia" w:ascii="微软雅黑" w:hAnsi="微软雅黑" w:eastAsia="微软雅黑"/>
@@ -2332,8 +2319,8 @@
         </w:rPr>
       </w:pPr>
       <w:bookmarkStart w:id="9" w:name="OLE_LINK9"/>
-      <w:bookmarkStart w:id="10" w:name="OLE_LINK10"/>
-      <w:bookmarkStart w:id="11" w:name="OLE_LINK11"/>
+      <w:bookmarkStart w:id="10" w:name="OLE_LINK11"/>
+      <w:bookmarkStart w:id="11" w:name="OLE_LINK10"/>
       <w:bookmarkStart w:id="12" w:name="_Toc505005165"/>
       <w:r>
         <w:rPr>
@@ -2473,8 +2460,8 @@
           <w:lang w:val="zh-TW" w:eastAsia="zh-TW"/>
         </w:rPr>
       </w:pPr>
-      <w:bookmarkStart w:id="14" w:name="_Toc505005167"/>
-      <w:bookmarkStart w:id="15" w:name="_Toc492556653"/>
+      <w:bookmarkStart w:id="14" w:name="_Toc492556653"/>
+      <w:bookmarkStart w:id="15" w:name="_Toc505005167"/>
       <w:r>
         <w:rPr>
           <w:rFonts w:hint="eastAsia" w:ascii="微软雅黑" w:hAnsi="微软雅黑" w:eastAsia="微软雅黑"/>
@@ -2904,8 +2891,8 @@
         </w:rPr>
         <w:tab/>
       </w:r>
-      <w:bookmarkStart w:id="16" w:name="OLE_LINK3"/>
-      <w:bookmarkStart w:id="17" w:name="OLE_LINK4"/>
+      <w:bookmarkStart w:id="16" w:name="OLE_LINK4"/>
+      <w:bookmarkStart w:id="17" w:name="OLE_LINK3"/>
       <w:r>
         <w:rPr>
           <w:rFonts w:hint="eastAsia" w:ascii="微软雅黑" w:hAnsi="微软雅黑" w:eastAsia="微软雅黑"/>
@@ -5009,7 +4996,7 @@
         <w:pStyle w:val="3"/>
         <w:spacing w:line="360" w:lineRule="auto"/>
         <w:rPr>
-          <w:rFonts w:ascii="微软雅黑" w:hAnsi="微软雅黑" w:eastAsia="微软雅黑"/>
+          <w:rFonts w:hint="eastAsia" w:ascii="微软雅黑" w:hAnsi="微软雅黑" w:eastAsia="微软雅黑"/>
           <w:sz w:val="28"/>
           <w:szCs w:val="28"/>
         </w:rPr>
@@ -5048,6 +5035,17 @@
         <w:pStyle w:val="3"/>
         <w:spacing w:line="360" w:lineRule="auto"/>
         <w:rPr>
+          <w:rFonts w:hint="eastAsia" w:ascii="微软雅黑" w:hAnsi="微软雅黑" w:eastAsia="微软雅黑"/>
+          <w:sz w:val="28"/>
+          <w:szCs w:val="28"/>
+        </w:rPr>
+      </w:pPr>
+    </w:p>
+    <w:p>
+      <w:pPr>
+        <w:pStyle w:val="3"/>
+        <w:spacing w:line="360" w:lineRule="auto"/>
+        <w:rPr>
           <w:rFonts w:ascii="微软雅黑" w:hAnsi="微软雅黑" w:eastAsia="微软雅黑"/>
           <w:b/>
           <w:sz w:val="32"/>
@@ -5090,10 +5088,11 @@
         <w:pStyle w:val="3"/>
         <w:spacing w:line="360" w:lineRule="auto"/>
         <w:rPr>
-          <w:rFonts w:ascii="微软雅黑" w:hAnsi="微软雅黑" w:eastAsia="微软雅黑"/>
-          <w:b/>
-          <w:sz w:val="32"/>
-          <w:szCs w:val="32"/>
+          <w:rFonts w:hint="eastAsia" w:ascii="微软雅黑" w:hAnsi="微软雅黑" w:eastAsia="微软雅黑"/>
+          <w:color w:val="767171"/>
+          <w:sz w:val="21"/>
+          <w:szCs w:val="21"/>
+          <w:u w:color="767171"/>
           <w:lang w:val="zh-TW"/>
         </w:rPr>
       </w:pPr>
@@ -5194,9 +5193,9 @@
         </w:rPr>
         <w:tab/>
       </w:r>
-      <w:bookmarkStart w:id="33" w:name="OLE_LINK33"/>
+      <w:bookmarkStart w:id="33" w:name="OLE_LINK34"/>
       <w:bookmarkStart w:id="34" w:name="OLE_LINK35"/>
-      <w:bookmarkStart w:id="35" w:name="OLE_LINK34"/>
+      <w:bookmarkStart w:id="35" w:name="OLE_LINK33"/>
       <w:r>
         <w:rPr>
           <w:rFonts w:hint="eastAsia" w:ascii="微软雅黑" w:hAnsi="微软雅黑" w:eastAsia="微软雅黑"/>
@@ -5228,6 +5227,36 @@
         <w:pStyle w:val="3"/>
         <w:spacing w:line="360" w:lineRule="auto"/>
         <w:rPr>
+          <w:rFonts w:hint="eastAsia" w:ascii="微软雅黑" w:hAnsi="微软雅黑" w:eastAsia="微软雅黑"/>
+          <w:color w:val="767171"/>
+          <w:sz w:val="21"/>
+          <w:szCs w:val="21"/>
+          <w:u w:color="767171"/>
+          <w:lang w:val="zh-TW"/>
+        </w:rPr>
+      </w:pPr>
+    </w:p>
+    <w:p>
+      <w:pPr>
+        <w:pStyle w:val="3"/>
+        <w:spacing w:line="360" w:lineRule="auto"/>
+        <w:rPr>
+          <w:rFonts w:hint="eastAsia" w:ascii="微软雅黑" w:hAnsi="微软雅黑" w:eastAsia="微软雅黑"/>
+          <w:color w:val="767171"/>
+          <w:sz w:val="21"/>
+          <w:szCs w:val="21"/>
+          <w:u w:color="767171"/>
+          <w:lang w:val="zh-TW"/>
+        </w:rPr>
+      </w:pPr>
+      <w:bookmarkStart w:id="64" w:name="_GoBack"/>
+      <w:bookmarkEnd w:id="64"/>
+    </w:p>
+    <w:p>
+      <w:pPr>
+        <w:pStyle w:val="3"/>
+        <w:spacing w:line="360" w:lineRule="auto"/>
+        <w:rPr>
           <w:rFonts w:ascii="微软雅黑" w:hAnsi="微软雅黑" w:eastAsia="微软雅黑"/>
           <w:b/>
           <w:sz w:val="32"/>
@@ -5265,9 +5294,9 @@
         </w:rPr>
         <w:t>使用</w:t>
       </w:r>
-      <w:bookmarkStart w:id="36" w:name="OLE_LINK38"/>
-      <w:bookmarkStart w:id="37" w:name="OLE_LINK36"/>
-      <w:bookmarkStart w:id="38" w:name="OLE_LINK37"/>
+      <w:bookmarkStart w:id="36" w:name="OLE_LINK37"/>
+      <w:bookmarkStart w:id="37" w:name="OLE_LINK38"/>
+      <w:bookmarkStart w:id="38" w:name="OLE_LINK36"/>
       <w:r>
         <w:rPr>
           <w:rFonts w:hint="eastAsia" w:ascii="微软雅黑" w:hAnsi="微软雅黑" w:eastAsia="微软雅黑"/>
@@ -5391,8 +5420,8 @@
         <w:t>为确保项目的公开和透明，“楼兰”将设立管理机构--决策委员会进行管理。决策委员会成员每期任期为一年，首届委员会由“楼兰”核心团队成员、区块链行业知名人士和早期投资人组成，后续的委员会由“楼兰”核心团队成员及生态环境参与者选举产生。</w:t>
       </w:r>
       <w:bookmarkStart w:id="41" w:name="OLE_LINK28"/>
-      <w:bookmarkStart w:id="42" w:name="OLE_LINK27"/>
-      <w:bookmarkStart w:id="43" w:name="OLE_LINK29"/>
+      <w:bookmarkStart w:id="42" w:name="OLE_LINK29"/>
+      <w:bookmarkStart w:id="43" w:name="OLE_LINK27"/>
     </w:p>
     <w:bookmarkEnd w:id="41"/>
     <w:bookmarkEnd w:id="42"/>
@@ -5686,9 +5715,9 @@
         </w:rPr>
         <w:tab/>
       </w:r>
-      <w:bookmarkStart w:id="45" w:name="OLE_LINK30"/>
-      <w:bookmarkStart w:id="46" w:name="OLE_LINK32"/>
-      <w:bookmarkStart w:id="47" w:name="OLE_LINK31"/>
+      <w:bookmarkStart w:id="45" w:name="OLE_LINK31"/>
+      <w:bookmarkStart w:id="46" w:name="OLE_LINK30"/>
+      <w:bookmarkStart w:id="47" w:name="OLE_LINK32"/>
       <w:r>
         <w:rPr>
           <w:rFonts w:hint="eastAsia" w:ascii="微软雅黑" w:hAnsi="微软雅黑" w:eastAsia="微软雅黑"/>
@@ -5798,8 +5827,8 @@
         </w:rPr>
       </w:pPr>
       <w:bookmarkStart w:id="49" w:name="OLE_LINK24"/>
-      <w:bookmarkStart w:id="50" w:name="OLE_LINK26"/>
-      <w:bookmarkStart w:id="51" w:name="OLE_LINK25"/>
+      <w:bookmarkStart w:id="50" w:name="OLE_LINK25"/>
+      <w:bookmarkStart w:id="51" w:name="OLE_LINK26"/>
       <w:r>
         <w:rPr>
           <w:rFonts w:hint="eastAsia" w:ascii="微软雅黑" w:hAnsi="微软雅黑" w:eastAsia="微软雅黑"/>
@@ -5839,8 +5868,8 @@
         </w:rPr>
       </w:pPr>
       <w:bookmarkStart w:id="52" w:name="OLE_LINK22"/>
-      <w:bookmarkStart w:id="53" w:name="OLE_LINK23"/>
-      <w:bookmarkStart w:id="54" w:name="OLE_LINK21"/>
+      <w:bookmarkStart w:id="53" w:name="OLE_LINK21"/>
+      <w:bookmarkStart w:id="54" w:name="OLE_LINK23"/>
       <w:r>
         <w:rPr>
           <w:rFonts w:hint="eastAsia" w:ascii="微软雅黑" w:hAnsi="微软雅黑" w:eastAsia="微软雅黑"/>
@@ -7113,8 +7142,8 @@
       </w:pPr>
       <w:bookmarkStart w:id="61" w:name="page36"/>
       <w:bookmarkEnd w:id="61"/>
-      <w:bookmarkStart w:id="62" w:name="_Toc492556673"/>
-      <w:bookmarkStart w:id="63" w:name="_Toc505005181"/>
+      <w:bookmarkStart w:id="62" w:name="_Toc505005181"/>
+      <w:bookmarkStart w:id="63" w:name="_Toc492556673"/>
       <w:r>
         <w:rPr>
           <w:rFonts w:hint="eastAsia" w:ascii="微软雅黑" w:hAnsi="微软雅黑" w:eastAsia="微软雅黑"/>

--- a/白皮书/URT白皮书-1.0.docx
+++ b/白皮书/URT白皮书-1.0.docx
@@ -18,7 +18,7 @@
         <w:pStyle w:val="3"/>
         <w:spacing w:line="360" w:lineRule="auto"/>
         <w:rPr>
-          <w:rFonts w:hint="eastAsia" w:ascii="微软雅黑" w:hAnsi="微软雅黑" w:eastAsia="微软雅黑"/>
+          <w:rFonts w:ascii="微软雅黑" w:hAnsi="微软雅黑" w:eastAsia="微软雅黑"/>
           <w:b/>
           <w:color w:val="auto"/>
           <w:sz w:val="72"/>
@@ -104,7 +104,7 @@
         <w:pStyle w:val="3"/>
         <w:spacing w:line="360" w:lineRule="auto"/>
         <w:rPr>
-          <w:rFonts w:hint="eastAsia" w:ascii="微软雅黑" w:hAnsi="微软雅黑" w:eastAsia="微软雅黑"/>
+          <w:rFonts w:ascii="微软雅黑" w:hAnsi="微软雅黑" w:eastAsia="微软雅黑"/>
           <w:b/>
           <w:color w:val="auto"/>
           <w:sz w:val="72"/>
@@ -119,7 +119,7 @@
         <w:spacing w:line="360" w:lineRule="auto"/>
         <w:jc w:val="center"/>
         <w:rPr>
-          <w:rFonts w:hint="eastAsia" w:ascii="微软雅黑" w:hAnsi="微软雅黑" w:eastAsia="微软雅黑"/>
+          <w:rFonts w:ascii="微软雅黑" w:hAnsi="微软雅黑" w:eastAsia="微软雅黑"/>
           <w:b/>
           <w:color w:val="auto"/>
           <w:sz w:val="72"/>
@@ -136,7 +136,20 @@
           <w:szCs w:val="72"/>
           <w:lang w:val="zh-CN"/>
         </w:rPr>
-        <w:t>"楼兰" LoulanChain</w:t>
+        <w:t>"楼兰" Loul</w:t>
+      </w:r>
+      <w:bookmarkStart w:id="64" w:name="_GoBack"/>
+      <w:bookmarkEnd w:id="64"/>
+      <w:r>
+        <w:rPr>
+          <w:rFonts w:hint="eastAsia" w:ascii="微软雅黑" w:hAnsi="微软雅黑" w:eastAsia="微软雅黑"/>
+          <w:b/>
+          <w:color w:val="auto"/>
+          <w:sz w:val="72"/>
+          <w:szCs w:val="72"/>
+          <w:lang w:val="zh-CN"/>
+        </w:rPr>
+        <w:t>anChain</w:t>
       </w:r>
     </w:p>
     <w:p>
@@ -180,7 +193,7 @@
         <w:spacing w:line="360" w:lineRule="auto"/>
         <w:ind w:left="3700"/>
         <w:rPr>
-          <w:rFonts w:hint="eastAsia" w:ascii="微软雅黑" w:hAnsi="微软雅黑" w:eastAsia="微软雅黑"/>
+          <w:rFonts w:ascii="微软雅黑" w:hAnsi="微软雅黑" w:eastAsia="微软雅黑"/>
           <w:sz w:val="28"/>
           <w:szCs w:val="28"/>
           <w:lang w:val="zh-CN"/>
@@ -193,7 +206,7 @@
         <w:spacing w:line="360" w:lineRule="auto"/>
         <w:ind w:left="3700"/>
         <w:rPr>
-          <w:rFonts w:hint="eastAsia" w:ascii="微软雅黑" w:hAnsi="微软雅黑" w:eastAsia="微软雅黑"/>
+          <w:rFonts w:ascii="微软雅黑" w:hAnsi="微软雅黑" w:eastAsia="微软雅黑"/>
           <w:sz w:val="28"/>
           <w:szCs w:val="28"/>
           <w:lang w:val="zh-CN"/>
@@ -206,7 +219,7 @@
         <w:spacing w:line="360" w:lineRule="auto"/>
         <w:ind w:left="3700"/>
         <w:rPr>
-          <w:rFonts w:hint="eastAsia" w:ascii="微软雅黑" w:hAnsi="微软雅黑" w:eastAsia="微软雅黑"/>
+          <w:rFonts w:ascii="微软雅黑" w:hAnsi="微软雅黑" w:eastAsia="微软雅黑"/>
           <w:sz w:val="28"/>
           <w:szCs w:val="28"/>
           <w:lang w:val="zh-CN"/>
@@ -219,7 +232,7 @@
         <w:spacing w:line="360" w:lineRule="auto"/>
         <w:ind w:left="3700"/>
         <w:rPr>
-          <w:rFonts w:hint="eastAsia" w:ascii="微软雅黑" w:hAnsi="微软雅黑" w:eastAsia="微软雅黑"/>
+          <w:rFonts w:ascii="微软雅黑" w:hAnsi="微软雅黑" w:eastAsia="微软雅黑"/>
           <w:sz w:val="28"/>
           <w:szCs w:val="28"/>
           <w:lang w:val="zh-CN"/>
@@ -232,7 +245,7 @@
         <w:spacing w:line="360" w:lineRule="auto"/>
         <w:ind w:left="3700"/>
         <w:rPr>
-          <w:rFonts w:hint="eastAsia" w:ascii="微软雅黑" w:hAnsi="微软雅黑" w:eastAsia="微软雅黑"/>
+          <w:rFonts w:ascii="微软雅黑" w:hAnsi="微软雅黑" w:eastAsia="微软雅黑"/>
           <w:sz w:val="28"/>
           <w:szCs w:val="28"/>
           <w:lang w:val="zh-CN"/>
@@ -547,7 +560,7 @@
       <w:pPr>
         <w:pStyle w:val="11"/>
         <w:rPr>
-          <w:rFonts w:asciiTheme="minorHAnsi" w:hAnsiTheme="minorHAnsi" w:eastAsiaTheme="minorEastAsia" w:cstheme="minorBidi"/>
+          <w:rFonts w:hint="eastAsia" w:asciiTheme="minorHAnsi" w:hAnsiTheme="minorHAnsi" w:eastAsiaTheme="minorEastAsia" w:cstheme="minorBidi"/>
           <w:kern w:val="2"/>
           <w:sz w:val="21"/>
           <w:lang w:val="en-US"/>
@@ -614,9 +627,6 @@
         <w:instrText xml:space="preserve"> PAGEREF _Toc505005162 \h </w:instrText>
       </w:r>
       <w:r>
-        <w:rPr>
-          <w:rFonts w:hint="eastAsia"/>
-        </w:rPr>
         <w:fldChar w:fldCharType="separate"/>
       </w:r>
       <w:r>
@@ -633,7 +643,7 @@
       <w:pPr>
         <w:pStyle w:val="11"/>
         <w:rPr>
-          <w:rFonts w:asciiTheme="minorHAnsi" w:hAnsiTheme="minorHAnsi" w:eastAsiaTheme="minorEastAsia" w:cstheme="minorBidi"/>
+          <w:rFonts w:hint="eastAsia" w:asciiTheme="minorHAnsi" w:hAnsiTheme="minorHAnsi" w:eastAsiaTheme="minorEastAsia" w:cstheme="minorBidi"/>
           <w:kern w:val="2"/>
           <w:sz w:val="21"/>
           <w:lang w:val="en-US"/>
@@ -667,9 +677,6 @@
         <w:instrText xml:space="preserve"> PAGEREF _Toc505005163 \h </w:instrText>
       </w:r>
       <w:r>
-        <w:rPr>
-          <w:rFonts w:hint="eastAsia"/>
-        </w:rPr>
         <w:fldChar w:fldCharType="separate"/>
       </w:r>
       <w:r>
@@ -686,7 +693,7 @@
       <w:pPr>
         <w:pStyle w:val="12"/>
         <w:rPr>
-          <w:rFonts w:asciiTheme="minorHAnsi" w:hAnsiTheme="minorHAnsi" w:eastAsiaTheme="minorEastAsia" w:cstheme="minorBidi"/>
+          <w:rFonts w:hint="eastAsia" w:asciiTheme="minorHAnsi" w:hAnsiTheme="minorHAnsi" w:eastAsiaTheme="minorEastAsia" w:cstheme="minorBidi"/>
           <w:color w:val="auto"/>
           <w:kern w:val="2"/>
           <w:sz w:val="21"/>
@@ -720,9 +727,6 @@
         <w:instrText xml:space="preserve"> PAGEREF _Toc505005164 \h </w:instrText>
       </w:r>
       <w:r>
-        <w:rPr>
-          <w:rFonts w:hint="eastAsia"/>
-        </w:rPr>
         <w:fldChar w:fldCharType="separate"/>
       </w:r>
       <w:r>
@@ -739,7 +743,7 @@
       <w:pPr>
         <w:pStyle w:val="12"/>
         <w:rPr>
-          <w:rFonts w:asciiTheme="minorHAnsi" w:hAnsiTheme="minorHAnsi" w:eastAsiaTheme="minorEastAsia" w:cstheme="minorBidi"/>
+          <w:rFonts w:hint="eastAsia" w:asciiTheme="minorHAnsi" w:hAnsiTheme="minorHAnsi" w:eastAsiaTheme="minorEastAsia" w:cstheme="minorBidi"/>
           <w:color w:val="auto"/>
           <w:kern w:val="2"/>
           <w:sz w:val="21"/>
@@ -805,9 +809,6 @@
         <w:instrText xml:space="preserve"> PAGEREF _Toc505005165 \h </w:instrText>
       </w:r>
       <w:r>
-        <w:rPr>
-          <w:rFonts w:hint="eastAsia"/>
-        </w:rPr>
         <w:fldChar w:fldCharType="separate"/>
       </w:r>
       <w:r>
@@ -824,7 +825,7 @@
       <w:pPr>
         <w:pStyle w:val="11"/>
         <w:rPr>
-          <w:rFonts w:asciiTheme="minorHAnsi" w:hAnsiTheme="minorHAnsi" w:eastAsiaTheme="minorEastAsia" w:cstheme="minorBidi"/>
+          <w:rFonts w:hint="eastAsia" w:asciiTheme="minorHAnsi" w:hAnsiTheme="minorHAnsi" w:eastAsiaTheme="minorEastAsia" w:cstheme="minorBidi"/>
           <w:kern w:val="2"/>
           <w:sz w:val="21"/>
           <w:lang w:val="en-US"/>
@@ -885,9 +886,6 @@
         <w:instrText xml:space="preserve"> PAGEREF _Toc505005166 \h </w:instrText>
       </w:r>
       <w:r>
-        <w:rPr>
-          <w:rFonts w:hint="eastAsia"/>
-        </w:rPr>
         <w:fldChar w:fldCharType="separate"/>
       </w:r>
       <w:r>
@@ -904,7 +902,7 @@
       <w:pPr>
         <w:pStyle w:val="12"/>
         <w:rPr>
-          <w:rFonts w:asciiTheme="minorHAnsi" w:hAnsiTheme="minorHAnsi" w:eastAsiaTheme="minorEastAsia" w:cstheme="minorBidi"/>
+          <w:rFonts w:hint="eastAsia" w:asciiTheme="minorHAnsi" w:hAnsiTheme="minorHAnsi" w:eastAsiaTheme="minorEastAsia" w:cstheme="minorBidi"/>
           <w:color w:val="auto"/>
           <w:kern w:val="2"/>
           <w:sz w:val="21"/>
@@ -946,9 +944,6 @@
         <w:instrText xml:space="preserve"> PAGEREF _Toc505005167 \h </w:instrText>
       </w:r>
       <w:r>
-        <w:rPr>
-          <w:rFonts w:hint="eastAsia"/>
-        </w:rPr>
         <w:fldChar w:fldCharType="separate"/>
       </w:r>
       <w:r>
@@ -965,7 +960,7 @@
       <w:pPr>
         <w:pStyle w:val="12"/>
         <w:rPr>
-          <w:rFonts w:asciiTheme="minorHAnsi" w:hAnsiTheme="minorHAnsi" w:eastAsiaTheme="minorEastAsia" w:cstheme="minorBidi"/>
+          <w:rFonts w:hint="eastAsia" w:asciiTheme="minorHAnsi" w:hAnsiTheme="minorHAnsi" w:eastAsiaTheme="minorEastAsia" w:cstheme="minorBidi"/>
           <w:color w:val="auto"/>
           <w:kern w:val="2"/>
           <w:sz w:val="21"/>
@@ -999,9 +994,6 @@
         <w:instrText xml:space="preserve"> PAGEREF _Toc505005168 \h </w:instrText>
       </w:r>
       <w:r>
-        <w:rPr>
-          <w:rFonts w:hint="eastAsia"/>
-        </w:rPr>
         <w:fldChar w:fldCharType="separate"/>
       </w:r>
       <w:r>
@@ -1018,7 +1010,7 @@
       <w:pPr>
         <w:pStyle w:val="11"/>
         <w:rPr>
-          <w:rFonts w:asciiTheme="minorHAnsi" w:hAnsiTheme="minorHAnsi" w:eastAsiaTheme="minorEastAsia" w:cstheme="minorBidi"/>
+          <w:rFonts w:hint="eastAsia" w:asciiTheme="minorHAnsi" w:hAnsiTheme="minorHAnsi" w:eastAsiaTheme="minorEastAsia" w:cstheme="minorBidi"/>
           <w:kern w:val="2"/>
           <w:sz w:val="21"/>
           <w:lang w:val="en-US"/>
@@ -1052,9 +1044,6 @@
         <w:instrText xml:space="preserve"> PAGEREF _Toc505005169 \h </w:instrText>
       </w:r>
       <w:r>
-        <w:rPr>
-          <w:rFonts w:hint="eastAsia"/>
-        </w:rPr>
         <w:fldChar w:fldCharType="separate"/>
       </w:r>
       <w:r>
@@ -1071,7 +1060,7 @@
       <w:pPr>
         <w:pStyle w:val="12"/>
         <w:rPr>
-          <w:rFonts w:asciiTheme="minorHAnsi" w:hAnsiTheme="minorHAnsi" w:eastAsiaTheme="minorEastAsia" w:cstheme="minorBidi"/>
+          <w:rFonts w:hint="eastAsia" w:asciiTheme="minorHAnsi" w:hAnsiTheme="minorHAnsi" w:eastAsiaTheme="minorEastAsia" w:cstheme="minorBidi"/>
           <w:color w:val="auto"/>
           <w:kern w:val="2"/>
           <w:sz w:val="21"/>
@@ -1105,9 +1094,6 @@
         <w:instrText xml:space="preserve"> PAGEREF _Toc505005170 \h </w:instrText>
       </w:r>
       <w:r>
-        <w:rPr>
-          <w:rFonts w:hint="eastAsia"/>
-        </w:rPr>
         <w:fldChar w:fldCharType="separate"/>
       </w:r>
       <w:r>
@@ -1124,7 +1110,7 @@
       <w:pPr>
         <w:pStyle w:val="12"/>
         <w:rPr>
-          <w:rFonts w:asciiTheme="minorHAnsi" w:hAnsiTheme="minorHAnsi" w:eastAsiaTheme="minorEastAsia" w:cstheme="minorBidi"/>
+          <w:rFonts w:hint="eastAsia" w:asciiTheme="minorHAnsi" w:hAnsiTheme="minorHAnsi" w:eastAsiaTheme="minorEastAsia" w:cstheme="minorBidi"/>
           <w:color w:val="auto"/>
           <w:kern w:val="2"/>
           <w:sz w:val="21"/>
@@ -1166,9 +1152,6 @@
         <w:instrText xml:space="preserve"> PAGEREF _Toc505005171 \h </w:instrText>
       </w:r>
       <w:r>
-        <w:rPr>
-          <w:rFonts w:hint="eastAsia"/>
-        </w:rPr>
         <w:fldChar w:fldCharType="separate"/>
       </w:r>
       <w:r>
@@ -1185,7 +1168,7 @@
       <w:pPr>
         <w:pStyle w:val="12"/>
         <w:rPr>
-          <w:rFonts w:asciiTheme="minorHAnsi" w:hAnsiTheme="minorHAnsi" w:eastAsiaTheme="minorEastAsia" w:cstheme="minorBidi"/>
+          <w:rFonts w:hint="eastAsia" w:asciiTheme="minorHAnsi" w:hAnsiTheme="minorHAnsi" w:eastAsiaTheme="minorEastAsia" w:cstheme="minorBidi"/>
           <w:color w:val="auto"/>
           <w:kern w:val="2"/>
           <w:sz w:val="21"/>
@@ -1219,9 +1202,6 @@
         <w:instrText xml:space="preserve"> PAGEREF _Toc505005172 \h </w:instrText>
       </w:r>
       <w:r>
-        <w:rPr>
-          <w:rFonts w:hint="eastAsia"/>
-        </w:rPr>
         <w:fldChar w:fldCharType="separate"/>
       </w:r>
       <w:r>
@@ -1238,7 +1218,7 @@
       <w:pPr>
         <w:pStyle w:val="11"/>
         <w:rPr>
-          <w:rFonts w:asciiTheme="minorHAnsi" w:hAnsiTheme="minorHAnsi" w:eastAsiaTheme="minorEastAsia" w:cstheme="minorBidi"/>
+          <w:rFonts w:hint="eastAsia" w:asciiTheme="minorHAnsi" w:hAnsiTheme="minorHAnsi" w:eastAsiaTheme="minorEastAsia" w:cstheme="minorBidi"/>
           <w:kern w:val="2"/>
           <w:sz w:val="21"/>
           <w:lang w:val="en-US"/>
@@ -1281,9 +1261,6 @@
         <w:instrText xml:space="preserve"> PAGEREF _Toc505005173 \h </w:instrText>
       </w:r>
       <w:r>
-        <w:rPr>
-          <w:rFonts w:hint="eastAsia"/>
-        </w:rPr>
         <w:fldChar w:fldCharType="separate"/>
       </w:r>
       <w:r>
@@ -1300,7 +1277,7 @@
       <w:pPr>
         <w:pStyle w:val="12"/>
         <w:rPr>
-          <w:rFonts w:asciiTheme="minorHAnsi" w:hAnsiTheme="minorHAnsi" w:eastAsiaTheme="minorEastAsia" w:cstheme="minorBidi"/>
+          <w:rFonts w:hint="eastAsia" w:asciiTheme="minorHAnsi" w:hAnsiTheme="minorHAnsi" w:eastAsiaTheme="minorEastAsia" w:cstheme="minorBidi"/>
           <w:color w:val="auto"/>
           <w:kern w:val="2"/>
           <w:sz w:val="21"/>
@@ -1333,9 +1310,6 @@
         <w:instrText xml:space="preserve"> PAGEREF _Toc505005174 \h </w:instrText>
       </w:r>
       <w:r>
-        <w:rPr>
-          <w:rFonts w:hint="eastAsia"/>
-        </w:rPr>
         <w:fldChar w:fldCharType="separate"/>
       </w:r>
       <w:r>
@@ -1352,7 +1326,7 @@
       <w:pPr>
         <w:pStyle w:val="12"/>
         <w:rPr>
-          <w:rFonts w:asciiTheme="minorHAnsi" w:hAnsiTheme="minorHAnsi" w:eastAsiaTheme="minorEastAsia" w:cstheme="minorBidi"/>
+          <w:rFonts w:hint="eastAsia" w:asciiTheme="minorHAnsi" w:hAnsiTheme="minorHAnsi" w:eastAsiaTheme="minorEastAsia" w:cstheme="minorBidi"/>
           <w:color w:val="auto"/>
           <w:kern w:val="2"/>
           <w:sz w:val="21"/>
@@ -1385,9 +1359,6 @@
         <w:instrText xml:space="preserve"> PAGEREF _Toc505005175 \h </w:instrText>
       </w:r>
       <w:r>
-        <w:rPr>
-          <w:rFonts w:hint="eastAsia"/>
-        </w:rPr>
         <w:fldChar w:fldCharType="separate"/>
       </w:r>
       <w:r>
@@ -1404,7 +1375,7 @@
       <w:pPr>
         <w:pStyle w:val="12"/>
         <w:rPr>
-          <w:rFonts w:asciiTheme="minorHAnsi" w:hAnsiTheme="minorHAnsi" w:eastAsiaTheme="minorEastAsia" w:cstheme="minorBidi"/>
+          <w:rFonts w:hint="eastAsia" w:asciiTheme="minorHAnsi" w:hAnsiTheme="minorHAnsi" w:eastAsiaTheme="minorEastAsia" w:cstheme="minorBidi"/>
           <w:color w:val="auto"/>
           <w:kern w:val="2"/>
           <w:sz w:val="21"/>
@@ -1437,9 +1408,6 @@
         <w:instrText xml:space="preserve"> PAGEREF _Toc505005176 \h </w:instrText>
       </w:r>
       <w:r>
-        <w:rPr>
-          <w:rFonts w:hint="eastAsia"/>
-        </w:rPr>
         <w:fldChar w:fldCharType="separate"/>
       </w:r>
       <w:r>
@@ -1456,7 +1424,7 @@
       <w:pPr>
         <w:pStyle w:val="11"/>
         <w:rPr>
-          <w:rFonts w:asciiTheme="minorHAnsi" w:hAnsiTheme="minorHAnsi" w:eastAsiaTheme="minorEastAsia" w:cstheme="minorBidi"/>
+          <w:rFonts w:hint="eastAsia" w:asciiTheme="minorHAnsi" w:hAnsiTheme="minorHAnsi" w:eastAsiaTheme="minorEastAsia" w:cstheme="minorBidi"/>
           <w:kern w:val="2"/>
           <w:sz w:val="21"/>
           <w:lang w:val="en-US"/>
@@ -1490,9 +1458,6 @@
         <w:instrText xml:space="preserve"> PAGEREF _Toc505005177 \h </w:instrText>
       </w:r>
       <w:r>
-        <w:rPr>
-          <w:rFonts w:hint="eastAsia"/>
-        </w:rPr>
         <w:fldChar w:fldCharType="separate"/>
       </w:r>
       <w:r>
@@ -1509,7 +1474,7 @@
       <w:pPr>
         <w:pStyle w:val="12"/>
         <w:rPr>
-          <w:rFonts w:asciiTheme="minorHAnsi" w:hAnsiTheme="minorHAnsi" w:eastAsiaTheme="minorEastAsia" w:cstheme="minorBidi"/>
+          <w:rFonts w:hint="eastAsia" w:asciiTheme="minorHAnsi" w:hAnsiTheme="minorHAnsi" w:eastAsiaTheme="minorEastAsia" w:cstheme="minorBidi"/>
           <w:color w:val="auto"/>
           <w:kern w:val="2"/>
           <w:sz w:val="21"/>
@@ -1542,9 +1507,6 @@
         <w:instrText xml:space="preserve"> PAGEREF _Toc505005178 \h </w:instrText>
       </w:r>
       <w:r>
-        <w:rPr>
-          <w:rFonts w:hint="eastAsia"/>
-        </w:rPr>
         <w:fldChar w:fldCharType="separate"/>
       </w:r>
       <w:r>
@@ -1561,7 +1523,7 @@
       <w:pPr>
         <w:pStyle w:val="12"/>
         <w:rPr>
-          <w:rFonts w:asciiTheme="minorHAnsi" w:hAnsiTheme="minorHAnsi" w:eastAsiaTheme="minorEastAsia" w:cstheme="minorBidi"/>
+          <w:rFonts w:hint="eastAsia" w:asciiTheme="minorHAnsi" w:hAnsiTheme="minorHAnsi" w:eastAsiaTheme="minorEastAsia" w:cstheme="minorBidi"/>
           <w:color w:val="auto"/>
           <w:kern w:val="2"/>
           <w:sz w:val="21"/>
@@ -1594,9 +1556,6 @@
         <w:instrText xml:space="preserve"> PAGEREF _Toc505005179 \h </w:instrText>
       </w:r>
       <w:r>
-        <w:rPr>
-          <w:rFonts w:hint="eastAsia"/>
-        </w:rPr>
         <w:fldChar w:fldCharType="separate"/>
       </w:r>
       <w:r>
@@ -1613,7 +1572,7 @@
       <w:pPr>
         <w:pStyle w:val="11"/>
         <w:rPr>
-          <w:rFonts w:asciiTheme="minorHAnsi" w:hAnsiTheme="minorHAnsi" w:eastAsiaTheme="minorEastAsia" w:cstheme="minorBidi"/>
+          <w:rFonts w:hint="eastAsia" w:asciiTheme="minorHAnsi" w:hAnsiTheme="minorHAnsi" w:eastAsiaTheme="minorEastAsia" w:cstheme="minorBidi"/>
           <w:kern w:val="2"/>
           <w:sz w:val="21"/>
           <w:lang w:val="en-US"/>
@@ -1656,9 +1615,6 @@
         <w:instrText xml:space="preserve"> PAGEREF _Toc505005180 \h </w:instrText>
       </w:r>
       <w:r>
-        <w:rPr>
-          <w:rFonts w:hint="eastAsia"/>
-        </w:rPr>
         <w:fldChar w:fldCharType="separate"/>
       </w:r>
       <w:r>
@@ -1675,7 +1631,7 @@
       <w:pPr>
         <w:pStyle w:val="11"/>
         <w:rPr>
-          <w:rFonts w:asciiTheme="minorHAnsi" w:hAnsiTheme="minorHAnsi" w:eastAsiaTheme="minorEastAsia" w:cstheme="minorBidi"/>
+          <w:rFonts w:hint="eastAsia" w:asciiTheme="minorHAnsi" w:hAnsiTheme="minorHAnsi" w:eastAsiaTheme="minorEastAsia" w:cstheme="minorBidi"/>
           <w:kern w:val="2"/>
           <w:sz w:val="21"/>
           <w:lang w:val="en-US"/>
@@ -1709,9 +1665,6 @@
         <w:instrText xml:space="preserve"> PAGEREF _Toc505005181 \h </w:instrText>
       </w:r>
       <w:r>
-        <w:rPr>
-          <w:rFonts w:hint="eastAsia"/>
-        </w:rPr>
         <w:fldChar w:fldCharType="separate"/>
       </w:r>
       <w:r>
@@ -1788,8 +1741,8 @@
       <w:bookmarkStart w:id="4" w:name="_Toc505005164"/>
       <w:bookmarkStart w:id="5" w:name="OLE_LINK5"/>
       <w:bookmarkStart w:id="6" w:name="OLE_LINK6"/>
-      <w:bookmarkStart w:id="7" w:name="OLE_LINK7"/>
-      <w:bookmarkStart w:id="8" w:name="OLE_LINK8"/>
+      <w:bookmarkStart w:id="7" w:name="OLE_LINK8"/>
+      <w:bookmarkStart w:id="8" w:name="OLE_LINK7"/>
       <w:r>
         <w:rPr>
           <w:rFonts w:hint="eastAsia" w:ascii="微软雅黑" w:hAnsi="微软雅黑" w:eastAsia="微软雅黑"/>
@@ -2318,8 +2271,8 @@
           <w:lang w:val="zh-TW"/>
         </w:rPr>
       </w:pPr>
-      <w:bookmarkStart w:id="9" w:name="OLE_LINK9"/>
-      <w:bookmarkStart w:id="10" w:name="OLE_LINK11"/>
+      <w:bookmarkStart w:id="9" w:name="OLE_LINK11"/>
+      <w:bookmarkStart w:id="10" w:name="OLE_LINK9"/>
       <w:bookmarkStart w:id="11" w:name="OLE_LINK10"/>
       <w:bookmarkStart w:id="12" w:name="_Toc505005165"/>
       <w:r>
@@ -2460,8 +2413,8 @@
           <w:lang w:val="zh-TW" w:eastAsia="zh-TW"/>
         </w:rPr>
       </w:pPr>
-      <w:bookmarkStart w:id="14" w:name="_Toc492556653"/>
-      <w:bookmarkStart w:id="15" w:name="_Toc505005167"/>
+      <w:bookmarkStart w:id="14" w:name="_Toc505005167"/>
+      <w:bookmarkStart w:id="15" w:name="_Toc492556653"/>
       <w:r>
         <w:rPr>
           <w:rFonts w:hint="eastAsia" w:ascii="微软雅黑" w:hAnsi="微软雅黑" w:eastAsia="微软雅黑"/>
@@ -2531,6 +2484,15 @@
           <w:lang w:val="ja-JP" w:eastAsia="ja-JP"/>
         </w:rPr>
         <w:t>Hyperledger</w:t>
+      </w:r>
+      <w:r>
+        <w:rPr>
+          <w:rFonts w:hint="eastAsia" w:ascii="微软雅黑" w:hAnsi="微软雅黑" w:eastAsia="微软雅黑" w:cs="微软雅黑"/>
+          <w:sz w:val="28"/>
+          <w:szCs w:val="28"/>
+          <w:lang w:val="ja-JP"/>
+        </w:rPr>
+        <w:t xml:space="preserve"> -</w:t>
       </w:r>
       <w:r>
         <w:rPr>
@@ -2891,8 +2853,8 @@
         </w:rPr>
         <w:tab/>
       </w:r>
-      <w:bookmarkStart w:id="16" w:name="OLE_LINK4"/>
-      <w:bookmarkStart w:id="17" w:name="OLE_LINK3"/>
+      <w:bookmarkStart w:id="16" w:name="OLE_LINK3"/>
+      <w:bookmarkStart w:id="17" w:name="OLE_LINK4"/>
       <w:r>
         <w:rPr>
           <w:rFonts w:hint="eastAsia" w:ascii="微软雅黑" w:hAnsi="微软雅黑" w:eastAsia="微软雅黑"/>
@@ -3866,8 +3828,8 @@
       </w:r>
       <w:bookmarkStart w:id="18" w:name="OLE_LINK20"/>
       <w:bookmarkStart w:id="19" w:name="OLE_LINK19"/>
-      <w:bookmarkStart w:id="20" w:name="OLE_LINK18"/>
-      <w:bookmarkStart w:id="21" w:name="OLE_LINK17"/>
+      <w:bookmarkStart w:id="20" w:name="OLE_LINK17"/>
+      <w:bookmarkStart w:id="21" w:name="OLE_LINK18"/>
       <w:r>
         <w:rPr>
           <w:rFonts w:hint="eastAsia" w:ascii="微软雅黑" w:hAnsi="微软雅黑" w:eastAsia="微软雅黑"/>
@@ -4107,8 +4069,8 @@
         <w:t>新零售生态系统</w:t>
       </w:r>
       <w:bookmarkEnd w:id="23"/>
-      <w:bookmarkStart w:id="24" w:name="OLE_LINK1"/>
-      <w:bookmarkStart w:id="25" w:name="OLE_LINK2"/>
+      <w:bookmarkStart w:id="24" w:name="OLE_LINK2"/>
+      <w:bookmarkStart w:id="25" w:name="OLE_LINK1"/>
     </w:p>
     <w:bookmarkEnd w:id="24"/>
     <w:bookmarkEnd w:id="25"/>
@@ -4996,7 +4958,7 @@
         <w:pStyle w:val="3"/>
         <w:spacing w:line="360" w:lineRule="auto"/>
         <w:rPr>
-          <w:rFonts w:hint="eastAsia" w:ascii="微软雅黑" w:hAnsi="微软雅黑" w:eastAsia="微软雅黑"/>
+          <w:rFonts w:ascii="微软雅黑" w:hAnsi="微软雅黑" w:eastAsia="微软雅黑"/>
           <w:sz w:val="28"/>
           <w:szCs w:val="28"/>
         </w:rPr>
@@ -5035,7 +4997,7 @@
         <w:pStyle w:val="3"/>
         <w:spacing w:line="360" w:lineRule="auto"/>
         <w:rPr>
-          <w:rFonts w:hint="eastAsia" w:ascii="微软雅黑" w:hAnsi="微软雅黑" w:eastAsia="微软雅黑"/>
+          <w:rFonts w:ascii="微软雅黑" w:hAnsi="微软雅黑" w:eastAsia="微软雅黑"/>
           <w:sz w:val="28"/>
           <w:szCs w:val="28"/>
         </w:rPr>
@@ -5088,7 +5050,7 @@
         <w:pStyle w:val="3"/>
         <w:spacing w:line="360" w:lineRule="auto"/>
         <w:rPr>
-          <w:rFonts w:hint="eastAsia" w:ascii="微软雅黑" w:hAnsi="微软雅黑" w:eastAsia="微软雅黑"/>
+          <w:rFonts w:ascii="微软雅黑" w:hAnsi="微软雅黑" w:eastAsia="微软雅黑"/>
           <w:color w:val="767171"/>
           <w:sz w:val="21"/>
           <w:szCs w:val="21"/>
@@ -5193,9 +5155,9 @@
         </w:rPr>
         <w:tab/>
       </w:r>
-      <w:bookmarkStart w:id="33" w:name="OLE_LINK34"/>
-      <w:bookmarkStart w:id="34" w:name="OLE_LINK35"/>
-      <w:bookmarkStart w:id="35" w:name="OLE_LINK33"/>
+      <w:bookmarkStart w:id="33" w:name="OLE_LINK33"/>
+      <w:bookmarkStart w:id="34" w:name="OLE_LINK34"/>
+      <w:bookmarkStart w:id="35" w:name="OLE_LINK35"/>
       <w:r>
         <w:rPr>
           <w:rFonts w:hint="eastAsia" w:ascii="微软雅黑" w:hAnsi="微软雅黑" w:eastAsia="微软雅黑"/>
@@ -5227,7 +5189,7 @@
         <w:pStyle w:val="3"/>
         <w:spacing w:line="360" w:lineRule="auto"/>
         <w:rPr>
-          <w:rFonts w:hint="eastAsia" w:ascii="微软雅黑" w:hAnsi="微软雅黑" w:eastAsia="微软雅黑"/>
+          <w:rFonts w:ascii="微软雅黑" w:hAnsi="微软雅黑" w:eastAsia="微软雅黑"/>
           <w:color w:val="767171"/>
           <w:sz w:val="21"/>
           <w:szCs w:val="21"/>
@@ -5241,7 +5203,7 @@
         <w:pStyle w:val="3"/>
         <w:spacing w:line="360" w:lineRule="auto"/>
         <w:rPr>
-          <w:rFonts w:hint="eastAsia" w:ascii="微软雅黑" w:hAnsi="微软雅黑" w:eastAsia="微软雅黑"/>
+          <w:rFonts w:ascii="微软雅黑" w:hAnsi="微软雅黑" w:eastAsia="微软雅黑"/>
           <w:color w:val="767171"/>
           <w:sz w:val="21"/>
           <w:szCs w:val="21"/>
@@ -5249,8 +5211,6 @@
           <w:lang w:val="zh-TW"/>
         </w:rPr>
       </w:pPr>
-      <w:bookmarkStart w:id="64" w:name="_GoBack"/>
-      <w:bookmarkEnd w:id="64"/>
     </w:p>
     <w:p>
       <w:pPr>
@@ -5294,9 +5254,9 @@
         </w:rPr>
         <w:t>使用</w:t>
       </w:r>
-      <w:bookmarkStart w:id="36" w:name="OLE_LINK37"/>
-      <w:bookmarkStart w:id="37" w:name="OLE_LINK38"/>
-      <w:bookmarkStart w:id="38" w:name="OLE_LINK36"/>
+      <w:bookmarkStart w:id="36" w:name="OLE_LINK36"/>
+      <w:bookmarkStart w:id="37" w:name="OLE_LINK37"/>
+      <w:bookmarkStart w:id="38" w:name="OLE_LINK38"/>
       <w:r>
         <w:rPr>
           <w:rFonts w:hint="eastAsia" w:ascii="微软雅黑" w:hAnsi="微软雅黑" w:eastAsia="微软雅黑"/>
@@ -5419,8 +5379,8 @@
         </w:rPr>
         <w:t>为确保项目的公开和透明，“楼兰”将设立管理机构--决策委员会进行管理。决策委员会成员每期任期为一年，首届委员会由“楼兰”核心团队成员、区块链行业知名人士和早期投资人组成，后续的委员会由“楼兰”核心团队成员及生态环境参与者选举产生。</w:t>
       </w:r>
-      <w:bookmarkStart w:id="41" w:name="OLE_LINK28"/>
-      <w:bookmarkStart w:id="42" w:name="OLE_LINK29"/>
+      <w:bookmarkStart w:id="41" w:name="OLE_LINK29"/>
+      <w:bookmarkStart w:id="42" w:name="OLE_LINK28"/>
       <w:bookmarkStart w:id="43" w:name="OLE_LINK27"/>
     </w:p>
     <w:bookmarkEnd w:id="41"/>
@@ -5826,8 +5786,8 @@
           <w:lang w:val="zh-TW"/>
         </w:rPr>
       </w:pPr>
-      <w:bookmarkStart w:id="49" w:name="OLE_LINK24"/>
-      <w:bookmarkStart w:id="50" w:name="OLE_LINK25"/>
+      <w:bookmarkStart w:id="49" w:name="OLE_LINK25"/>
+      <w:bookmarkStart w:id="50" w:name="OLE_LINK24"/>
       <w:bookmarkStart w:id="51" w:name="OLE_LINK26"/>
       <w:r>
         <w:rPr>
@@ -5867,9 +5827,9 @@
           <w:lang w:val="zh-TW"/>
         </w:rPr>
       </w:pPr>
-      <w:bookmarkStart w:id="52" w:name="OLE_LINK22"/>
-      <w:bookmarkStart w:id="53" w:name="OLE_LINK21"/>
-      <w:bookmarkStart w:id="54" w:name="OLE_LINK23"/>
+      <w:bookmarkStart w:id="52" w:name="OLE_LINK23"/>
+      <w:bookmarkStart w:id="53" w:name="OLE_LINK22"/>
+      <w:bookmarkStart w:id="54" w:name="OLE_LINK21"/>
       <w:r>
         <w:rPr>
           <w:rFonts w:hint="eastAsia" w:ascii="微软雅黑" w:hAnsi="微软雅黑" w:eastAsia="微软雅黑"/>
@@ -6869,8 +6829,8 @@
           <w:lang w:val="zh-TW" w:eastAsia="zh-TW"/>
         </w:rPr>
       </w:pPr>
-      <w:bookmarkStart w:id="59" w:name="_Toc492556647"/>
-      <w:bookmarkStart w:id="60" w:name="_Toc505005180"/>
+      <w:bookmarkStart w:id="59" w:name="_Toc505005180"/>
+      <w:bookmarkStart w:id="60" w:name="_Toc492556647"/>
       <w:r>
         <w:rPr>
           <w:rFonts w:hint="eastAsia" w:ascii="微软雅黑" w:hAnsi="微软雅黑" w:eastAsia="微软雅黑"/>
@@ -7301,7 +7261,7 @@
           <w:rPr>
             <w:rFonts w:hint="eastAsia"/>
           </w:rPr>
-          <w:t>21</w:t>
+          <w:t>7</w:t>
         </w:r>
         <w:r>
           <w:rPr>
@@ -8212,7 +8172,7 @@
     <w:lsdException w:qFormat="1" w:unhideWhenUsed="0" w:uiPriority="10" w:semiHidden="0" w:name="Title"/>
     <w:lsdException w:uiPriority="99" w:name="Closing"/>
     <w:lsdException w:uiPriority="99" w:name="Signature"/>
-    <w:lsdException w:qFormat="1" w:uiPriority="1" w:semiHidden="0" w:name="Default Paragraph Font"/>
+    <w:lsdException w:qFormat="1" w:uiPriority="1" w:name="Default Paragraph Font"/>
     <w:lsdException w:uiPriority="99" w:name="Body Text"/>
     <w:lsdException w:uiPriority="99" w:name="Body Text Indent"/>
     <w:lsdException w:uiPriority="99" w:name="List Continue"/>
@@ -8250,7 +8210,7 @@
     <w:lsdException w:uiPriority="99" w:name="HTML Sample"/>
     <w:lsdException w:uiPriority="99" w:name="HTML Typewriter"/>
     <w:lsdException w:uiPriority="99" w:name="HTML Variable"/>
-    <w:lsdException w:qFormat="1" w:uiPriority="99" w:semiHidden="0" w:name="Normal Table"/>
+    <w:lsdException w:qFormat="1" w:uiPriority="99" w:name="Normal Table"/>
     <w:lsdException w:uiPriority="99" w:name="annotation subject"/>
     <w:lsdException w:uiPriority="99" w:name="Table Simple 1"/>
     <w:lsdException w:uiPriority="99" w:name="Table Simple 2"/>

--- a/白皮书/URT白皮书-1.0.docx
+++ b/白皮书/URT白皮书-1.0.docx
@@ -136,20 +136,7 @@
           <w:szCs w:val="72"/>
           <w:lang w:val="zh-CN"/>
         </w:rPr>
-        <w:t>"楼兰" Loul</w:t>
-      </w:r>
-      <w:bookmarkStart w:id="64" w:name="_GoBack"/>
-      <w:bookmarkEnd w:id="64"/>
-      <w:r>
-        <w:rPr>
-          <w:rFonts w:hint="eastAsia" w:ascii="微软雅黑" w:hAnsi="微软雅黑" w:eastAsia="微软雅黑"/>
-          <w:b/>
-          <w:color w:val="auto"/>
-          <w:sz w:val="72"/>
-          <w:szCs w:val="72"/>
-          <w:lang w:val="zh-CN"/>
-        </w:rPr>
-        <w:t>anChain</w:t>
+        <w:t>"楼兰" LoulanChain</w:t>
       </w:r>
     </w:p>
     <w:p>
@@ -1738,9 +1725,9 @@
           <w:lang w:val="zh-TW"/>
         </w:rPr>
       </w:pPr>
-      <w:bookmarkStart w:id="4" w:name="_Toc505005164"/>
-      <w:bookmarkStart w:id="5" w:name="OLE_LINK5"/>
-      <w:bookmarkStart w:id="6" w:name="OLE_LINK6"/>
+      <w:bookmarkStart w:id="4" w:name="OLE_LINK6"/>
+      <w:bookmarkStart w:id="5" w:name="_Toc505005164"/>
+      <w:bookmarkStart w:id="6" w:name="OLE_LINK5"/>
       <w:bookmarkStart w:id="7" w:name="OLE_LINK8"/>
       <w:bookmarkStart w:id="8" w:name="OLE_LINK7"/>
       <w:r>
@@ -2853,8 +2840,8 @@
         </w:rPr>
         <w:tab/>
       </w:r>
-      <w:bookmarkStart w:id="16" w:name="OLE_LINK3"/>
-      <w:bookmarkStart w:id="17" w:name="OLE_LINK4"/>
+      <w:bookmarkStart w:id="16" w:name="OLE_LINK4"/>
+      <w:bookmarkStart w:id="17" w:name="OLE_LINK3"/>
       <w:r>
         <w:rPr>
           <w:rFonts w:hint="eastAsia" w:ascii="微软雅黑" w:hAnsi="微软雅黑" w:eastAsia="微软雅黑"/>
@@ -4069,8 +4056,8 @@
         <w:t>新零售生态系统</w:t>
       </w:r>
       <w:bookmarkEnd w:id="23"/>
-      <w:bookmarkStart w:id="24" w:name="OLE_LINK2"/>
-      <w:bookmarkStart w:id="25" w:name="OLE_LINK1"/>
+      <w:bookmarkStart w:id="24" w:name="OLE_LINK1"/>
+      <w:bookmarkStart w:id="25" w:name="OLE_LINK2"/>
     </w:p>
     <w:bookmarkEnd w:id="24"/>
     <w:bookmarkEnd w:id="25"/>
@@ -4971,8 +4958,8 @@
         </w:rPr>
         <w:t>目前已推出了</w:t>
       </w:r>
-      <w:bookmarkStart w:id="31" w:name="OLE_LINK14"/>
-      <w:bookmarkStart w:id="32" w:name="OLE_LINK15"/>
+      <w:bookmarkStart w:id="31" w:name="OLE_LINK15"/>
+      <w:bookmarkStart w:id="32" w:name="OLE_LINK14"/>
       <w:r>
         <w:rPr>
           <w:rFonts w:hint="eastAsia" w:ascii="微软雅黑" w:hAnsi="微软雅黑" w:eastAsia="微软雅黑"/>
@@ -5155,8 +5142,8 @@
         </w:rPr>
         <w:tab/>
       </w:r>
-      <w:bookmarkStart w:id="33" w:name="OLE_LINK33"/>
-      <w:bookmarkStart w:id="34" w:name="OLE_LINK34"/>
+      <w:bookmarkStart w:id="33" w:name="OLE_LINK34"/>
+      <w:bookmarkStart w:id="34" w:name="OLE_LINK33"/>
       <w:bookmarkStart w:id="35" w:name="OLE_LINK35"/>
       <w:r>
         <w:rPr>
@@ -5254,9 +5241,9 @@
         </w:rPr>
         <w:t>使用</w:t>
       </w:r>
-      <w:bookmarkStart w:id="36" w:name="OLE_LINK36"/>
+      <w:bookmarkStart w:id="36" w:name="OLE_LINK38"/>
       <w:bookmarkStart w:id="37" w:name="OLE_LINK37"/>
-      <w:bookmarkStart w:id="38" w:name="OLE_LINK38"/>
+      <w:bookmarkStart w:id="38" w:name="OLE_LINK36"/>
       <w:r>
         <w:rPr>
           <w:rFonts w:hint="eastAsia" w:ascii="微软雅黑" w:hAnsi="微软雅黑" w:eastAsia="微软雅黑"/>
@@ -5274,7 +5261,17 @@
           <w:sz w:val="28"/>
           <w:szCs w:val="28"/>
         </w:rPr>
-        <w:t>顾客可直接扫描商品条形码即可加入购物车并完成支付，可以实现无人货架自助支付，便利店或超市自助支付无须排队等功能。同时“快点”还提供URT奖励、URT消费、URT投资理财、</w:t>
+        <w:t>顾客可直接扫描商品条形码即可加入购物车并完成支付，可以实现无人货架自助支付</w:t>
+      </w:r>
+      <w:bookmarkStart w:id="64" w:name="_GoBack"/>
+      <w:bookmarkEnd w:id="64"/>
+      <w:r>
+        <w:rPr>
+          <w:rFonts w:hint="eastAsia" w:ascii="微软雅黑" w:hAnsi="微软雅黑" w:eastAsia="微软雅黑"/>
+          <w:sz w:val="28"/>
+          <w:szCs w:val="28"/>
+        </w:rPr>
+        <w:t>。同时“快点”还提供URT奖励、URT消费、URT投资理财、</w:t>
       </w:r>
       <w:r>
         <w:rPr>
@@ -5379,9 +5376,9 @@
         </w:rPr>
         <w:t>为确保项目的公开和透明，“楼兰”将设立管理机构--决策委员会进行管理。决策委员会成员每期任期为一年，首届委员会由“楼兰”核心团队成员、区块链行业知名人士和早期投资人组成，后续的委员会由“楼兰”核心团队成员及生态环境参与者选举产生。</w:t>
       </w:r>
-      <w:bookmarkStart w:id="41" w:name="OLE_LINK29"/>
+      <w:bookmarkStart w:id="41" w:name="OLE_LINK27"/>
       <w:bookmarkStart w:id="42" w:name="OLE_LINK28"/>
-      <w:bookmarkStart w:id="43" w:name="OLE_LINK27"/>
+      <w:bookmarkStart w:id="43" w:name="OLE_LINK29"/>
     </w:p>
     <w:bookmarkEnd w:id="41"/>
     <w:bookmarkEnd w:id="42"/>
@@ -6829,8 +6826,8 @@
           <w:lang w:val="zh-TW" w:eastAsia="zh-TW"/>
         </w:rPr>
       </w:pPr>
-      <w:bookmarkStart w:id="59" w:name="_Toc505005180"/>
-      <w:bookmarkStart w:id="60" w:name="_Toc492556647"/>
+      <w:bookmarkStart w:id="59" w:name="_Toc492556647"/>
+      <w:bookmarkStart w:id="60" w:name="_Toc505005180"/>
       <w:r>
         <w:rPr>
           <w:rFonts w:hint="eastAsia" w:ascii="微软雅黑" w:hAnsi="微软雅黑" w:eastAsia="微软雅黑"/>
@@ -7102,8 +7099,8 @@
       </w:pPr>
       <w:bookmarkStart w:id="61" w:name="page36"/>
       <w:bookmarkEnd w:id="61"/>
-      <w:bookmarkStart w:id="62" w:name="_Toc505005181"/>
-      <w:bookmarkStart w:id="63" w:name="_Toc492556673"/>
+      <w:bookmarkStart w:id="62" w:name="_Toc492556673"/>
+      <w:bookmarkStart w:id="63" w:name="_Toc505005181"/>
       <w:r>
         <w:rPr>
           <w:rFonts w:hint="eastAsia" w:ascii="微软雅黑" w:hAnsi="微软雅黑" w:eastAsia="微软雅黑"/>
@@ -8172,7 +8169,7 @@
     <w:lsdException w:qFormat="1" w:unhideWhenUsed="0" w:uiPriority="10" w:semiHidden="0" w:name="Title"/>
     <w:lsdException w:uiPriority="99" w:name="Closing"/>
     <w:lsdException w:uiPriority="99" w:name="Signature"/>
-    <w:lsdException w:qFormat="1" w:uiPriority="1" w:name="Default Paragraph Font"/>
+    <w:lsdException w:qFormat="1" w:uiPriority="1" w:semiHidden="0" w:name="Default Paragraph Font"/>
     <w:lsdException w:uiPriority="99" w:name="Body Text"/>
     <w:lsdException w:uiPriority="99" w:name="Body Text Indent"/>
     <w:lsdException w:uiPriority="99" w:name="List Continue"/>
@@ -8210,7 +8207,7 @@
     <w:lsdException w:uiPriority="99" w:name="HTML Sample"/>
     <w:lsdException w:uiPriority="99" w:name="HTML Typewriter"/>
     <w:lsdException w:uiPriority="99" w:name="HTML Variable"/>
-    <w:lsdException w:qFormat="1" w:uiPriority="99" w:name="Normal Table"/>
+    <w:lsdException w:qFormat="1" w:uiPriority="99" w:semiHidden="0" w:name="Normal Table"/>
     <w:lsdException w:uiPriority="99" w:name="annotation subject"/>
     <w:lsdException w:uiPriority="99" w:name="Table Simple 1"/>
     <w:lsdException w:uiPriority="99" w:name="Table Simple 2"/>
